--- a/docs/project_details.docx
+++ b/docs/project_details.docx
@@ -1,6 +1,6 @@
 
 <file path=word/document.xml><?xml version="1.0" encoding="utf-8"?>
-<w:document xmlns:wpc="http://schemas.microsoft.com/office/word/2010/wordprocessingCanvas" xmlns:cx="http://schemas.microsoft.com/office/drawing/2014/chartex" xmlns:cx1="http://schemas.microsoft.com/office/drawing/2015/9/8/chartex" xmlns:cx2="http://schemas.microsoft.com/office/drawing/2015/10/21/chartex" xmlns:cx3="http://schemas.microsoft.com/office/drawing/2016/5/9/chartex" xmlns:cx4="http://schemas.microsoft.com/office/drawing/2016/5/10/chartex" xmlns:cx5="http://schemas.microsoft.com/office/drawing/2016/5/11/chartex" xmlns:cx6="http://schemas.microsoft.com/office/drawing/2016/5/12/chartex" xmlns:cx7="http://schemas.microsoft.com/office/drawing/2016/5/13/chartex" xmlns:cx8="http://schemas.microsoft.com/office/drawing/2016/5/14/chartex" xmlns:mc="http://schemas.openxmlformats.org/markup-compatibility/2006" xmlns:aink="http://schemas.microsoft.com/office/drawing/2016/ink" xmlns:am3d="http://schemas.microsoft.com/office/drawing/2017/model3d" xmlns:o="urn:schemas-microsoft-com:office:office" xmlns:r="http://schemas.openxmlformats.org/officeDocument/2006/relationships" xmlns:m="http://schemas.openxmlformats.org/officeDocument/2006/math" xmlns:v="urn:schemas-microsoft-com:vml" xmlns:wp14="http://schemas.microsoft.com/office/word/2010/wordprocessingDrawing" xmlns:wp="http://schemas.openxmlformats.org/drawingml/2006/wordprocessingDrawing" xmlns:w10="urn:schemas-microsoft-com:office:word" xmlns:w="http://schemas.openxmlformats.org/wordprocessingml/2006/main" xmlns:w14="http://schemas.microsoft.com/office/word/2010/wordml" xmlns:w15="http://schemas.microsoft.com/office/word/2012/wordml" xmlns:w16cex="http://schemas.microsoft.com/office/word/2018/wordml/cex" xmlns:w16cid="http://schemas.microsoft.com/office/word/2016/wordml/cid" xmlns:w16="http://schemas.microsoft.com/office/word/2018/wordml" xmlns:w16sdtdh="http://schemas.microsoft.com/office/word/2020/wordml/sdtdatahash" xmlns:w16se="http://schemas.microsoft.com/office/word/2015/wordml/symex" xmlns:wpg="http://schemas.microsoft.com/office/word/2010/wordprocessingGroup" xmlns:wpi="http://schemas.microsoft.com/office/word/2010/wordprocessingInk" xmlns:wne="http://schemas.microsoft.com/office/word/2006/wordml" xmlns:wps="http://schemas.microsoft.com/office/word/2010/wordprocessingShape" mc:Ignorable="w14 w15 w16se w16cid w16 w16cex w16sdtdh wp14">
+<w:document xmlns:wpc="http://schemas.microsoft.com/office/word/2010/wordprocessingCanvas" xmlns:cx="http://schemas.microsoft.com/office/drawing/2014/chartex" xmlns:cx1="http://schemas.microsoft.com/office/drawing/2015/9/8/chartex" xmlns:mc="http://schemas.openxmlformats.org/markup-compatibility/2006" xmlns:o="urn:schemas-microsoft-com:office:office" xmlns:r="http://schemas.openxmlformats.org/officeDocument/2006/relationships" xmlns:m="http://schemas.openxmlformats.org/officeDocument/2006/math" xmlns:v="urn:schemas-microsoft-com:vml" xmlns:wp14="http://schemas.microsoft.com/office/word/2010/wordprocessingDrawing" xmlns:wp="http://schemas.openxmlformats.org/drawingml/2006/wordprocessingDrawing" xmlns:w10="urn:schemas-microsoft-com:office:word" xmlns:w="http://schemas.openxmlformats.org/wordprocessingml/2006/main" xmlns:w14="http://schemas.microsoft.com/office/word/2010/wordml" xmlns:w15="http://schemas.microsoft.com/office/word/2012/wordml" xmlns:w16se="http://schemas.microsoft.com/office/word/2015/wordml/symex" xmlns:wpg="http://schemas.microsoft.com/office/word/2010/wordprocessingGroup" xmlns:wpi="http://schemas.microsoft.com/office/word/2010/wordprocessingInk" xmlns:wne="http://schemas.microsoft.com/office/word/2006/wordml" xmlns:wps="http://schemas.microsoft.com/office/word/2010/wordprocessingShape" mc:Ignorable="w14 w15 w16se wp14">
   <w:body>
     <w:p>
       <w:pPr>
@@ -13,6 +13,7 @@
       <w:r>
         <w:rPr>
           <w:noProof/>
+          <w:lang w:bidi="fa-IR"/>
         </w:rPr>
         <w:drawing>
           <wp:inline distT="0" distB="0" distL="0" distR="0" wp14:anchorId="4200B74C" wp14:editId="05B27CD1">
@@ -61,6 +62,11 @@
       <w:pPr>
         <w:bidi/>
         <w:jc w:val="center"/>
+        <w:rPr>
+          <w:rFonts w:cs="B Roya"/>
+          <w:sz w:val="14"/>
+          <w:szCs w:val="14"/>
+        </w:rPr>
       </w:pPr>
     </w:p>
     <w:p>
@@ -71,17 +77,14 @@
         <w:bidi/>
         <w:jc w:val="center"/>
         <w:rPr>
-          <w:sz w:val="36"/>
-          <w:szCs w:val="36"/>
-          <w:rtl/>
-          <w:lang w:bidi="fa-IR"/>
-        </w:rPr>
-      </w:pPr>
-      <w:r>
-        <w:rPr>
-          <w:rFonts w:hint="cs"/>
-          <w:sz w:val="36"/>
-          <w:szCs w:val="36"/>
+          <w:rFonts w:cs="B Roya"/>
+          <w:rtl/>
+          <w:lang w:bidi="fa-IR"/>
+        </w:rPr>
+      </w:pPr>
+      <w:r>
+        <w:rPr>
+          <w:rFonts w:cs="B Roya" w:hint="cs"/>
           <w:rtl/>
           <w:lang w:bidi="fa-IR"/>
         </w:rPr>
@@ -95,6 +98,81 @@
         </w:tabs>
         <w:bidi/>
         <w:jc w:val="center"/>
+        <w:rPr>
+          <w:rFonts w:cs="B Roya"/>
+          <w:b/>
+          <w:bCs/>
+          <w:sz w:val="40"/>
+          <w:szCs w:val="40"/>
+          <w:rtl/>
+          <w:lang w:bidi="fa-IR"/>
+        </w:rPr>
+      </w:pPr>
+      <w:r>
+        <w:rPr>
+          <w:rFonts w:cs="B Roya" w:hint="cs"/>
+          <w:b/>
+          <w:bCs/>
+          <w:sz w:val="40"/>
+          <w:szCs w:val="40"/>
+          <w:rtl/>
+          <w:lang w:bidi="fa-IR"/>
+        </w:rPr>
+        <w:t>چالش برنامه سازی</w:t>
+      </w:r>
+    </w:p>
+    <w:p>
+      <w:pPr>
+        <w:tabs>
+          <w:tab w:val="left" w:pos="3823"/>
+        </w:tabs>
+        <w:bidi/>
+        <w:jc w:val="center"/>
+        <w:rPr>
+          <w:rFonts w:cs="B Roya"/>
+          <w:b/>
+          <w:bCs/>
+          <w:color w:val="FF0000"/>
+          <w:sz w:val="40"/>
+          <w:szCs w:val="40"/>
+          <w:rtl/>
+          <w:lang w:bidi="fa-IR"/>
+        </w:rPr>
+      </w:pPr>
+      <w:r>
+        <w:rPr>
+          <w:rFonts w:cs="B Roya" w:hint="cs"/>
+          <w:b/>
+          <w:bCs/>
+          <w:sz w:val="40"/>
+          <w:szCs w:val="40"/>
+          <w:rtl/>
+          <w:lang w:bidi="fa-IR"/>
+        </w:rPr>
+        <w:t xml:space="preserve">نام بازی : </w:t>
+      </w:r>
+      <w:r>
+        <w:rPr>
+          <w:rFonts w:cs="B Roya" w:hint="cs"/>
+          <w:b/>
+          <w:bCs/>
+          <w:color w:val="FF0000"/>
+          <w:sz w:val="40"/>
+          <w:szCs w:val="40"/>
+          <w:rtl/>
+          <w:lang w:bidi="fa-IR"/>
+        </w:rPr>
+        <w:t>کلاه سفید</w:t>
+      </w:r>
+      <w:bookmarkStart w:id="0" w:name="_GoBack"/>
+      <w:bookmarkEnd w:id="0"/>
+    </w:p>
+    <w:p>
+      <w:pPr>
+        <w:tabs>
+          <w:tab w:val="left" w:pos="3823"/>
+        </w:tabs>
+        <w:bidi/>
         <w:rPr>
           <w:b/>
           <w:bCs/>
@@ -106,82 +184,11 @@
       </w:pPr>
       <w:r>
         <w:rPr>
-          <w:rFonts w:hint="cs"/>
-          <w:b/>
-          <w:bCs/>
-          <w:sz w:val="56"/>
-          <w:szCs w:val="56"/>
-          <w:rtl/>
-          <w:lang w:bidi="fa-IR"/>
-        </w:rPr>
-        <w:t>چالش برنامه سازی</w:t>
-      </w:r>
-    </w:p>
-    <w:p>
-      <w:pPr>
-        <w:tabs>
-          <w:tab w:val="left" w:pos="3823"/>
-        </w:tabs>
-        <w:bidi/>
-        <w:jc w:val="center"/>
-        <w:rPr>
-          <w:b/>
-          <w:bCs/>
-          <w:color w:val="FF0000"/>
-          <w:sz w:val="56"/>
-          <w:szCs w:val="56"/>
-          <w:rtl/>
-          <w:lang w:bidi="fa-IR"/>
-        </w:rPr>
-      </w:pPr>
-      <w:r>
-        <w:rPr>
-          <w:rFonts w:hint="cs"/>
-          <w:b/>
-          <w:bCs/>
-          <w:sz w:val="56"/>
-          <w:szCs w:val="56"/>
-          <w:rtl/>
-          <w:lang w:bidi="fa-IR"/>
-        </w:rPr>
-        <w:t xml:space="preserve">نام بازی : </w:t>
-      </w:r>
-      <w:r>
-        <w:rPr>
-          <w:rFonts w:hint="cs"/>
-          <w:b/>
-          <w:bCs/>
-          <w:color w:val="FF0000"/>
-          <w:sz w:val="56"/>
-          <w:szCs w:val="56"/>
-          <w:rtl/>
-          <w:lang w:bidi="fa-IR"/>
-        </w:rPr>
-        <w:t>یک اشتباه بزرگ</w:t>
-      </w:r>
-    </w:p>
-    <w:p>
-      <w:pPr>
-        <w:tabs>
-          <w:tab w:val="left" w:pos="3823"/>
-        </w:tabs>
-        <w:bidi/>
-        <w:rPr>
-          <w:b/>
-          <w:bCs/>
-          <w:sz w:val="56"/>
-          <w:szCs w:val="56"/>
-          <w:rtl/>
-          <w:lang w:bidi="fa-IR"/>
-        </w:rPr>
-      </w:pPr>
-      <w:r>
-        <w:rPr>
           <w:noProof/>
           <w:sz w:val="56"/>
           <w:szCs w:val="56"/>
           <w:rtl/>
-          <w:lang w:val="fa-IR" w:bidi="fa-IR"/>
+          <w:lang w:bidi="fa-IR"/>
         </w:rPr>
         <w:drawing>
           <wp:anchor distT="0" distB="0" distL="114300" distR="114300" simplePos="0" relativeHeight="251661312" behindDoc="0" locked="0" layoutInCell="1" allowOverlap="1" wp14:anchorId="1F54F31B" wp14:editId="0C41F7BA">
@@ -248,7 +255,7 @@
           <w:sz w:val="56"/>
           <w:szCs w:val="56"/>
           <w:rtl/>
-          <w:lang w:val="fa-IR" w:bidi="fa-IR"/>
+          <w:lang w:bidi="fa-IR"/>
         </w:rPr>
         <mc:AlternateContent>
           <mc:Choice Requires="wps">
@@ -300,7 +307,7 @@
               </wp:anchor>
             </w:drawing>
           </mc:Choice>
-          <mc:Fallback>
+          <mc:Fallback xmlns:w16sdtdh="http://schemas.microsoft.com/office/word/2020/wordml/sdtdatahash" xmlns:w16="http://schemas.microsoft.com/office/word/2018/wordml" xmlns:w16cid="http://schemas.microsoft.com/office/word/2016/wordml/cid" xmlns:w16cex="http://schemas.microsoft.com/office/word/2018/wordml/cex" xmlns:am3d="http://schemas.microsoft.com/office/drawing/2017/model3d" xmlns:aink="http://schemas.microsoft.com/office/drawing/2016/ink" xmlns:cx8="http://schemas.microsoft.com/office/drawing/2016/5/14/chartex" xmlns:cx7="http://schemas.microsoft.com/office/drawing/2016/5/13/chartex" xmlns:cx6="http://schemas.microsoft.com/office/drawing/2016/5/12/chartex" xmlns:cx5="http://schemas.microsoft.com/office/drawing/2016/5/11/chartex" xmlns:cx4="http://schemas.microsoft.com/office/drawing/2016/5/10/chartex" xmlns:cx3="http://schemas.microsoft.com/office/drawing/2016/5/9/chartex" xmlns:cx2="http://schemas.microsoft.com/office/drawing/2015/10/21/chartex">
             <w:pict>
               <v:line w14:anchorId="025C9C26" id="Straight Connector 3" o:spid="_x0000_s1026" style="position:absolute;z-index:251660288;visibility:visible;mso-wrap-style:square;mso-wrap-distance-left:9pt;mso-wrap-distance-top:0;mso-wrap-distance-right:9pt;mso-wrap-distance-bottom:0;mso-position-horizontal:left;mso-position-horizontal-relative:page;mso-position-vertical:absolute;mso-position-vertical-relative:text" from="0,14.85pt" to="624pt,14.85pt" o:gfxdata="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" strokecolor="#4472c4 [3204]" strokeweight=".5pt">
                 <v:stroke joinstyle="miter"/>
@@ -315,18 +322,20 @@
       <w:pPr>
         <w:jc w:val="right"/>
         <w:rPr>
+          <w:rFonts w:cs="B Roya"/>
           <w:b/>
           <w:bCs/>
-          <w:sz w:val="44"/>
-          <w:szCs w:val="44"/>
-          <w:rtl/>
-          <w:lang w:bidi="fa-IR"/>
-        </w:rPr>
-      </w:pPr>
-      <w:r>
-        <w:rPr>
-          <w:sz w:val="44"/>
-          <w:szCs w:val="44"/>
+          <w:sz w:val="40"/>
+          <w:szCs w:val="40"/>
+          <w:rtl/>
+          <w:lang w:bidi="fa-IR"/>
+        </w:rPr>
+      </w:pPr>
+      <w:r>
+        <w:rPr>
+          <w:rFonts w:cs="B Roya"/>
+          <w:sz w:val="40"/>
+          <w:szCs w:val="40"/>
           <w:rtl/>
           <w:lang w:bidi="fa-IR"/>
         </w:rPr>
@@ -335,11 +344,11 @@
       </w:r>
       <w:r>
         <w:rPr>
-          <w:rFonts w:hint="cs"/>
+          <w:rFonts w:cs="B Roya" w:hint="cs"/>
           <w:b/>
           <w:bCs/>
-          <w:sz w:val="44"/>
-          <w:szCs w:val="44"/>
+          <w:sz w:val="40"/>
+          <w:szCs w:val="40"/>
           <w:rtl/>
           <w:lang w:bidi="fa-IR"/>
         </w:rPr>
@@ -350,28 +359,18 @@
       <w:pPr>
         <w:jc w:val="right"/>
         <w:rPr>
-          <w:sz w:val="44"/>
-          <w:szCs w:val="44"/>
-          <w:rtl/>
-          <w:lang w:bidi="fa-IR"/>
-        </w:rPr>
-      </w:pPr>
-    </w:p>
-    <w:p>
-      <w:pPr>
-        <w:jc w:val="right"/>
-        <w:rPr>
-          <w:sz w:val="44"/>
-          <w:szCs w:val="44"/>
-          <w:rtl/>
-          <w:lang w:bidi="fa-IR"/>
-        </w:rPr>
-      </w:pPr>
-      <w:r>
-        <w:rPr>
-          <w:rFonts w:hint="cs"/>
-          <w:sz w:val="44"/>
-          <w:szCs w:val="44"/>
+          <w:rFonts w:cs="B Roya"/>
+          <w:sz w:val="40"/>
+          <w:szCs w:val="40"/>
+          <w:rtl/>
+          <w:lang w:bidi="fa-IR"/>
+        </w:rPr>
+      </w:pPr>
+      <w:r>
+        <w:rPr>
+          <w:rFonts w:cs="B Roya" w:hint="cs"/>
+          <w:sz w:val="40"/>
+          <w:szCs w:val="40"/>
           <w:rtl/>
           <w:lang w:bidi="fa-IR"/>
         </w:rPr>
@@ -382,17 +381,18 @@
       <w:pPr>
         <w:bidi/>
         <w:rPr>
-          <w:sz w:val="44"/>
-          <w:szCs w:val="44"/>
-          <w:rtl/>
-          <w:lang w:bidi="fa-IR"/>
-        </w:rPr>
-      </w:pPr>
-      <w:r>
-        <w:rPr>
-          <w:rFonts w:hint="cs"/>
-          <w:sz w:val="44"/>
-          <w:szCs w:val="44"/>
+          <w:rFonts w:cs="B Roya"/>
+          <w:sz w:val="40"/>
+          <w:szCs w:val="40"/>
+          <w:rtl/>
+          <w:lang w:bidi="fa-IR"/>
+        </w:rPr>
+      </w:pPr>
+      <w:r>
+        <w:rPr>
+          <w:rFonts w:cs="B Roya" w:hint="cs"/>
+          <w:sz w:val="40"/>
+          <w:szCs w:val="40"/>
           <w:rtl/>
           <w:lang w:bidi="fa-IR"/>
         </w:rPr>
@@ -400,17 +400,18 @@
       </w:r>
       <w:r>
         <w:rPr>
-          <w:sz w:val="44"/>
-          <w:szCs w:val="44"/>
+          <w:rFonts w:cs="B Roya"/>
+          <w:sz w:val="40"/>
+          <w:szCs w:val="40"/>
           <w:lang w:bidi="fa-IR"/>
         </w:rPr>
         <w:t>(mini game)</w:t>
       </w:r>
       <w:r>
         <w:rPr>
-          <w:rFonts w:hint="cs"/>
-          <w:sz w:val="44"/>
-          <w:szCs w:val="44"/>
+          <w:rFonts w:cs="B Roya" w:hint="cs"/>
+          <w:sz w:val="40"/>
+          <w:szCs w:val="40"/>
           <w:rtl/>
           <w:lang w:bidi="fa-IR"/>
         </w:rPr>
@@ -421,17 +422,18 @@
       <w:pPr>
         <w:bidi/>
         <w:rPr>
-          <w:sz w:val="44"/>
-          <w:szCs w:val="44"/>
-          <w:rtl/>
-          <w:lang w:bidi="fa-IR"/>
-        </w:rPr>
-      </w:pPr>
-      <w:r>
-        <w:rPr>
-          <w:rFonts w:hint="cs"/>
-          <w:sz w:val="44"/>
-          <w:szCs w:val="44"/>
+          <w:rFonts w:cs="B Roya"/>
+          <w:sz w:val="40"/>
+          <w:szCs w:val="40"/>
+          <w:rtl/>
+          <w:lang w:bidi="fa-IR"/>
+        </w:rPr>
+      </w:pPr>
+      <w:r>
+        <w:rPr>
+          <w:rFonts w:cs="B Roya" w:hint="cs"/>
+          <w:sz w:val="40"/>
+          <w:szCs w:val="40"/>
           <w:rtl/>
           <w:lang w:bidi="fa-IR"/>
         </w:rPr>
@@ -442,17 +444,18 @@
       <w:pPr>
         <w:bidi/>
         <w:rPr>
-          <w:sz w:val="44"/>
-          <w:szCs w:val="44"/>
-          <w:rtl/>
-          <w:lang w:bidi="fa-IR"/>
-        </w:rPr>
-      </w:pPr>
-      <w:r>
-        <w:rPr>
-          <w:rFonts w:hint="cs"/>
-          <w:sz w:val="44"/>
-          <w:szCs w:val="44"/>
+          <w:rFonts w:cs="B Roya"/>
+          <w:sz w:val="40"/>
+          <w:szCs w:val="40"/>
+          <w:rtl/>
+          <w:lang w:bidi="fa-IR"/>
+        </w:rPr>
+      </w:pPr>
+      <w:r>
+        <w:rPr>
+          <w:rFonts w:cs="B Roya" w:hint="cs"/>
+          <w:sz w:val="40"/>
+          <w:szCs w:val="40"/>
           <w:rtl/>
           <w:lang w:bidi="fa-IR"/>
         </w:rPr>
@@ -463,17 +466,18 @@
       <w:pPr>
         <w:bidi/>
         <w:rPr>
-          <w:sz w:val="44"/>
-          <w:szCs w:val="44"/>
-          <w:rtl/>
-          <w:lang w:bidi="fa-IR"/>
-        </w:rPr>
-      </w:pPr>
-      <w:r>
-        <w:rPr>
-          <w:rFonts w:hint="cs"/>
-          <w:sz w:val="44"/>
-          <w:szCs w:val="44"/>
+          <w:rFonts w:cs="B Roya"/>
+          <w:sz w:val="40"/>
+          <w:szCs w:val="40"/>
+          <w:rtl/>
+          <w:lang w:bidi="fa-IR"/>
+        </w:rPr>
+      </w:pPr>
+      <w:r>
+        <w:rPr>
+          <w:rFonts w:cs="B Roya" w:hint="cs"/>
+          <w:sz w:val="40"/>
+          <w:szCs w:val="40"/>
           <w:rtl/>
           <w:lang w:bidi="fa-IR"/>
         </w:rPr>
@@ -484,17 +488,18 @@
       <w:pPr>
         <w:bidi/>
         <w:rPr>
-          <w:sz w:val="44"/>
-          <w:szCs w:val="44"/>
-          <w:rtl/>
-          <w:lang w:bidi="fa-IR"/>
-        </w:rPr>
-      </w:pPr>
-      <w:r>
-        <w:rPr>
-          <w:rFonts w:hint="cs"/>
-          <w:sz w:val="44"/>
-          <w:szCs w:val="44"/>
+          <w:rFonts w:cs="B Roya"/>
+          <w:sz w:val="40"/>
+          <w:szCs w:val="40"/>
+          <w:rtl/>
+          <w:lang w:bidi="fa-IR"/>
+        </w:rPr>
+      </w:pPr>
+      <w:r>
+        <w:rPr>
+          <w:rFonts w:cs="B Roya" w:hint="cs"/>
+          <w:sz w:val="40"/>
+          <w:szCs w:val="40"/>
           <w:rtl/>
           <w:lang w:bidi="fa-IR"/>
         </w:rPr>
@@ -505,28 +510,30 @@
       <w:pPr>
         <w:bidi/>
         <w:rPr>
-          <w:sz w:val="44"/>
-          <w:szCs w:val="44"/>
-          <w:rtl/>
-          <w:lang w:bidi="fa-IR"/>
-        </w:rPr>
-      </w:pPr>
-    </w:p>
-    <w:p>
-      <w:pPr>
-        <w:bidi/>
-        <w:rPr>
-          <w:sz w:val="44"/>
-          <w:szCs w:val="44"/>
-          <w:rtl/>
-          <w:lang w:bidi="fa-IR"/>
-        </w:rPr>
-      </w:pPr>
-      <w:r>
-        <w:rPr>
-          <w:rFonts w:hint="cs"/>
-          <w:sz w:val="44"/>
-          <w:szCs w:val="44"/>
+          <w:rFonts w:cs="B Roya"/>
+          <w:sz w:val="40"/>
+          <w:szCs w:val="40"/>
+          <w:rtl/>
+          <w:lang w:bidi="fa-IR"/>
+        </w:rPr>
+      </w:pPr>
+    </w:p>
+    <w:p>
+      <w:pPr>
+        <w:bidi/>
+        <w:rPr>
+          <w:rFonts w:cs="B Roya"/>
+          <w:sz w:val="40"/>
+          <w:szCs w:val="40"/>
+          <w:rtl/>
+          <w:lang w:bidi="fa-IR"/>
+        </w:rPr>
+      </w:pPr>
+      <w:r>
+        <w:rPr>
+          <w:rFonts w:cs="B Roya" w:hint="cs"/>
+          <w:sz w:val="40"/>
+          <w:szCs w:val="40"/>
           <w:rtl/>
           <w:lang w:bidi="fa-IR"/>
         </w:rPr>
@@ -537,81 +544,71 @@
       <w:pPr>
         <w:bidi/>
         <w:rPr>
-          <w:sz w:val="44"/>
-          <w:szCs w:val="44"/>
-          <w:rtl/>
-          <w:lang w:bidi="fa-IR"/>
-        </w:rPr>
-      </w:pPr>
-    </w:p>
-    <w:p>
-      <w:pPr>
-        <w:bidi/>
-        <w:rPr>
+          <w:rFonts w:cs="B Roya"/>
+          <w:sz w:val="40"/>
+          <w:szCs w:val="40"/>
+          <w:rtl/>
+          <w:lang w:bidi="fa-IR"/>
+        </w:rPr>
+      </w:pPr>
+    </w:p>
+    <w:p>
+      <w:pPr>
+        <w:bidi/>
+        <w:rPr>
+          <w:rFonts w:cs="B Roya"/>
           <w:b/>
           <w:bCs/>
-          <w:sz w:val="52"/>
-          <w:szCs w:val="52"/>
-          <w:rtl/>
-          <w:lang w:bidi="fa-IR"/>
-        </w:rPr>
-      </w:pPr>
-      <w:r>
-        <w:rPr>
-          <w:rFonts w:hint="cs"/>
+          <w:sz w:val="48"/>
+          <w:szCs w:val="48"/>
+          <w:rtl/>
+          <w:lang w:bidi="fa-IR"/>
+        </w:rPr>
+      </w:pPr>
+      <w:r>
+        <w:rPr>
+          <w:rFonts w:cs="B Roya" w:hint="cs"/>
           <w:b/>
           <w:bCs/>
-          <w:sz w:val="52"/>
-          <w:szCs w:val="52"/>
-          <w:rtl/>
-          <w:lang w:bidi="fa-IR"/>
-        </w:rPr>
-        <w:t>1- مقدمات انجام چالش برنامه سازی</w:t>
-      </w:r>
-      <w:r>
-        <w:rPr>
-          <w:rFonts w:hint="cs"/>
-          <w:b/>
-          <w:bCs/>
-          <w:sz w:val="52"/>
-          <w:szCs w:val="52"/>
-          <w:rtl/>
-          <w:lang w:bidi="fa-IR"/>
-        </w:rPr>
-        <w:t xml:space="preserve"> :</w:t>
-      </w:r>
-    </w:p>
-    <w:p>
-      <w:pPr>
-        <w:bidi/>
-        <w:rPr>
+          <w:sz w:val="48"/>
+          <w:szCs w:val="48"/>
+          <w:rtl/>
+          <w:lang w:bidi="fa-IR"/>
+        </w:rPr>
+        <w:t>1- مقدمات انجام چالش برنامه سازی :</w:t>
+      </w:r>
+    </w:p>
+    <w:p>
+      <w:pPr>
+        <w:bidi/>
+        <w:rPr>
+          <w:rFonts w:cs="B Roya"/>
           <w:color w:val="2F5496" w:themeColor="accent1" w:themeShade="BF"/>
-          <w:sz w:val="44"/>
-          <w:szCs w:val="44"/>
-          <w:rtl/>
-          <w:lang w:bidi="fa-IR"/>
-        </w:rPr>
-      </w:pPr>
-      <w:r>
-        <w:rPr>
-          <w:rFonts w:hint="cs"/>
+          <w:sz w:val="40"/>
+          <w:szCs w:val="40"/>
+          <w:rtl/>
+          <w:lang w:bidi="fa-IR"/>
+        </w:rPr>
+      </w:pPr>
+      <w:r>
+        <w:rPr>
+          <w:rFonts w:cs="B Roya" w:hint="cs"/>
           <w:b/>
           <w:bCs/>
           <w:color w:val="2F5496" w:themeColor="accent1" w:themeShade="BF"/>
-          <w:sz w:val="44"/>
-          <w:szCs w:val="44"/>
-          <w:rtl/>
-          <w:lang w:bidi="fa-IR"/>
-        </w:rPr>
-        <w:lastRenderedPageBreak/>
+          <w:sz w:val="40"/>
+          <w:szCs w:val="40"/>
+          <w:rtl/>
+          <w:lang w:bidi="fa-IR"/>
+        </w:rPr>
         <w:t>1</w:t>
       </w:r>
       <w:r>
         <w:rPr>
-          <w:rFonts w:hint="cs"/>
+          <w:rFonts w:cs="B Roya" w:hint="cs"/>
           <w:color w:val="2F5496" w:themeColor="accent1" w:themeShade="BF"/>
-          <w:sz w:val="44"/>
-          <w:szCs w:val="44"/>
+          <w:sz w:val="40"/>
+          <w:szCs w:val="40"/>
           <w:rtl/>
           <w:lang w:bidi="fa-IR"/>
         </w:rPr>
@@ -619,10 +616,10 @@
       </w:r>
       <w:r>
         <w:rPr>
-          <w:rFonts w:hint="cs"/>
+          <w:rFonts w:cs="B Roya" w:hint="cs"/>
           <w:color w:val="2F5496" w:themeColor="accent1" w:themeShade="BF"/>
-          <w:sz w:val="44"/>
-          <w:szCs w:val="44"/>
+          <w:sz w:val="40"/>
+          <w:szCs w:val="40"/>
           <w:rtl/>
           <w:lang w:bidi="fa-IR"/>
         </w:rPr>
@@ -633,18 +630,19 @@
       <w:pPr>
         <w:bidi/>
         <w:rPr>
-          <w:color w:val="000000" w:themeColor="text1"/>
-          <w:sz w:val="32"/>
-          <w:szCs w:val="32"/>
-          <w:lang w:bidi="fa-IR"/>
-        </w:rPr>
-      </w:pPr>
-      <w:r>
-        <w:rPr>
-          <w:rFonts w:hint="cs"/>
-          <w:color w:val="000000" w:themeColor="text1"/>
-          <w:sz w:val="32"/>
-          <w:szCs w:val="32"/>
+          <w:rFonts w:cs="B Roya"/>
+          <w:color w:val="000000" w:themeColor="text1"/>
+          <w:sz w:val="28"/>
+          <w:szCs w:val="28"/>
+          <w:lang w:bidi="fa-IR"/>
+        </w:rPr>
+      </w:pPr>
+      <w:r>
+        <w:rPr>
+          <w:rFonts w:cs="B Roya" w:hint="cs"/>
+          <w:color w:val="000000" w:themeColor="text1"/>
+          <w:sz w:val="28"/>
+          <w:szCs w:val="28"/>
           <w:rtl/>
           <w:lang w:bidi="fa-IR"/>
         </w:rPr>
@@ -655,19 +653,20 @@
       <w:pPr>
         <w:bidi/>
         <w:rPr>
-          <w:color w:val="000000" w:themeColor="text1"/>
-          <w:sz w:val="32"/>
-          <w:szCs w:val="32"/>
-          <w:rtl/>
-          <w:lang w:bidi="fa-IR"/>
-        </w:rPr>
-      </w:pPr>
-      <w:r>
-        <w:rPr>
-          <w:rFonts w:hint="cs"/>
-          <w:color w:val="000000" w:themeColor="text1"/>
-          <w:sz w:val="32"/>
-          <w:szCs w:val="32"/>
+          <w:rFonts w:cs="B Roya"/>
+          <w:color w:val="000000" w:themeColor="text1"/>
+          <w:sz w:val="28"/>
+          <w:szCs w:val="28"/>
+          <w:rtl/>
+          <w:lang w:bidi="fa-IR"/>
+        </w:rPr>
+      </w:pPr>
+      <w:r>
+        <w:rPr>
+          <w:rFonts w:cs="B Roya" w:hint="cs"/>
+          <w:color w:val="000000" w:themeColor="text1"/>
+          <w:sz w:val="28"/>
+          <w:szCs w:val="28"/>
           <w:rtl/>
           <w:lang w:bidi="fa-IR"/>
         </w:rPr>
@@ -679,7 +678,7 @@
         <w:bidi/>
         <w:spacing w:after="200" w:line="276" w:lineRule="auto"/>
         <w:rPr>
-          <w:rFonts w:ascii="Calibri" w:eastAsia="Calibri" w:hAnsi="Calibri" w:cs="B Nazanin"/>
+          <w:rFonts w:ascii="Calibri" w:eastAsia="Calibri" w:hAnsi="Calibri" w:cs="B Roya"/>
           <w:sz w:val="24"/>
           <w:szCs w:val="24"/>
           <w:rtl/>
@@ -688,7 +687,7 @@
       </w:pPr>
       <w:r>
         <w:rPr>
-          <w:rFonts w:ascii="Calibri" w:eastAsia="Calibri" w:hAnsi="Calibri" w:cs="B Nazanin" w:hint="cs"/>
+          <w:rFonts w:ascii="Calibri" w:eastAsia="Calibri" w:hAnsi="Calibri" w:cs="B Roya" w:hint="cs"/>
           <w:sz w:val="24"/>
           <w:szCs w:val="24"/>
           <w:rtl/>
@@ -698,7 +697,7 @@
       </w:r>
       <w:r>
         <w:rPr>
-          <w:rFonts w:ascii="Calibri" w:eastAsia="Calibri" w:hAnsi="Calibri" w:cs="B Nazanin"/>
+          <w:rFonts w:ascii="Calibri" w:eastAsia="Calibri" w:hAnsi="Calibri" w:cs="B Roya"/>
           <w:sz w:val="24"/>
           <w:szCs w:val="24"/>
           <w:lang w:bidi="fa-IR"/>
@@ -707,7 +706,7 @@
       </w:r>
       <w:r>
         <w:rPr>
-          <w:rFonts w:ascii="Calibri" w:eastAsia="Calibri" w:hAnsi="Calibri" w:cs="B Nazanin" w:hint="cs"/>
+          <w:rFonts w:ascii="Calibri" w:eastAsia="Calibri" w:hAnsi="Calibri" w:cs="B Roya" w:hint="cs"/>
           <w:sz w:val="24"/>
           <w:szCs w:val="24"/>
           <w:rtl/>
@@ -721,7 +720,7 @@
         <w:bidi/>
         <w:spacing w:after="200" w:line="276" w:lineRule="auto"/>
         <w:rPr>
-          <w:rFonts w:ascii="Calibri" w:eastAsia="Calibri" w:hAnsi="Calibri" w:cs="B Nazanin"/>
+          <w:rFonts w:ascii="Calibri" w:eastAsia="Calibri" w:hAnsi="Calibri" w:cs="B Roya"/>
           <w:sz w:val="24"/>
           <w:szCs w:val="24"/>
           <w:rtl/>
@@ -730,7 +729,7 @@
       </w:pPr>
       <w:r>
         <w:rPr>
-          <w:rFonts w:ascii="Calibri" w:eastAsia="Calibri" w:hAnsi="Calibri" w:cs="B Nazanin" w:hint="cs"/>
+          <w:rFonts w:ascii="Calibri" w:eastAsia="Calibri" w:hAnsi="Calibri" w:cs="B Roya" w:hint="cs"/>
           <w:sz w:val="24"/>
           <w:szCs w:val="24"/>
           <w:rtl/>
@@ -744,7 +743,7 @@
         <w:bidi/>
         <w:spacing w:after="200" w:line="276" w:lineRule="auto"/>
         <w:rPr>
-          <w:rFonts w:ascii="Calibri" w:eastAsia="Calibri" w:hAnsi="Calibri" w:cs="B Nazanin"/>
+          <w:rFonts w:ascii="Calibri" w:eastAsia="Calibri" w:hAnsi="Calibri" w:cs="B Roya"/>
           <w:sz w:val="24"/>
           <w:szCs w:val="24"/>
           <w:rtl/>
@@ -753,7 +752,7 @@
       </w:pPr>
       <w:r>
         <w:rPr>
-          <w:rFonts w:ascii="Calibri" w:eastAsia="Calibri" w:hAnsi="Calibri" w:cs="B Nazanin" w:hint="cs"/>
+          <w:rFonts w:ascii="Calibri" w:eastAsia="Calibri" w:hAnsi="Calibri" w:cs="B Roya" w:hint="cs"/>
           <w:sz w:val="24"/>
           <w:szCs w:val="24"/>
           <w:rtl/>
@@ -766,56 +765,73 @@
       <w:pPr>
         <w:bidi/>
         <w:rPr>
-          <w:color w:val="000000" w:themeColor="text1"/>
-          <w:sz w:val="44"/>
-          <w:szCs w:val="44"/>
-          <w:rtl/>
-          <w:lang w:bidi="fa-IR"/>
-        </w:rPr>
-      </w:pPr>
-    </w:p>
-    <w:p>
-      <w:pPr>
-        <w:bidi/>
-        <w:rPr>
+          <w:rFonts w:cs="B Roya"/>
+          <w:color w:val="000000" w:themeColor="text1"/>
+          <w:sz w:val="40"/>
+          <w:szCs w:val="40"/>
+          <w:rtl/>
+          <w:lang w:bidi="fa-IR"/>
+        </w:rPr>
+      </w:pPr>
+    </w:p>
+    <w:p>
+      <w:pPr>
+        <w:bidi/>
+        <w:rPr>
+          <w:rFonts w:cs="B Roya" w:hint="cs"/>
+          <w:color w:val="000000" w:themeColor="text1"/>
+          <w:sz w:val="40"/>
+          <w:szCs w:val="40"/>
+          <w:rtl/>
+          <w:lang w:bidi="fa-IR"/>
+        </w:rPr>
+      </w:pPr>
+    </w:p>
+    <w:p>
+      <w:pPr>
+        <w:bidi/>
+        <w:rPr>
+          <w:rFonts w:cs="B Roya"/>
           <w:color w:val="2F5496" w:themeColor="accent1" w:themeShade="BF"/>
-          <w:sz w:val="44"/>
-          <w:szCs w:val="44"/>
-          <w:rtl/>
-          <w:lang w:bidi="fa-IR"/>
-        </w:rPr>
-      </w:pPr>
-      <w:bookmarkStart w:id="0" w:name="_Hlk72060389"/>
-      <w:r>
-        <w:rPr>
-          <w:rFonts w:hint="cs"/>
+          <w:sz w:val="40"/>
+          <w:szCs w:val="40"/>
+          <w:rtl/>
+          <w:lang w:bidi="fa-IR"/>
+        </w:rPr>
+      </w:pPr>
+      <w:bookmarkStart w:id="1" w:name="_Hlk72060389"/>
+      <w:r>
+        <w:rPr>
+          <w:rFonts w:cs="B Roya" w:hint="cs"/>
           <w:color w:val="2F5496" w:themeColor="accent1" w:themeShade="BF"/>
-          <w:sz w:val="44"/>
-          <w:szCs w:val="44"/>
-          <w:rtl/>
-          <w:lang w:bidi="fa-IR"/>
-        </w:rPr>
+          <w:sz w:val="40"/>
+          <w:szCs w:val="40"/>
+          <w:rtl/>
+          <w:lang w:bidi="fa-IR"/>
+        </w:rPr>
+        <w:lastRenderedPageBreak/>
         <w:t>1-2 لیست فعالیت ها :</w:t>
       </w:r>
     </w:p>
-    <w:bookmarkEnd w:id="0"/>
-    <w:p>
-      <w:pPr>
-        <w:bidi/>
-        <w:rPr>
-          <w:color w:val="000000" w:themeColor="text1"/>
-          <w:sz w:val="32"/>
-          <w:szCs w:val="32"/>
-          <w:rtl/>
-          <w:lang w:bidi="fa-IR"/>
-        </w:rPr>
-      </w:pPr>
-      <w:r>
-        <w:rPr>
-          <w:rFonts w:hint="cs"/>
-          <w:color w:val="000000" w:themeColor="text1"/>
-          <w:sz w:val="32"/>
-          <w:szCs w:val="32"/>
+    <w:bookmarkEnd w:id="1"/>
+    <w:p>
+      <w:pPr>
+        <w:bidi/>
+        <w:rPr>
+          <w:rFonts w:cs="B Roya"/>
+          <w:color w:val="000000" w:themeColor="text1"/>
+          <w:sz w:val="28"/>
+          <w:szCs w:val="28"/>
+          <w:rtl/>
+          <w:lang w:bidi="fa-IR"/>
+        </w:rPr>
+      </w:pPr>
+      <w:r>
+        <w:rPr>
+          <w:rFonts w:cs="B Roya" w:hint="cs"/>
+          <w:color w:val="000000" w:themeColor="text1"/>
+          <w:sz w:val="28"/>
+          <w:szCs w:val="28"/>
           <w:rtl/>
           <w:lang w:bidi="fa-IR"/>
         </w:rPr>
@@ -826,19 +842,20 @@
       <w:pPr>
         <w:bidi/>
         <w:rPr>
-          <w:color w:val="000000" w:themeColor="text1"/>
-          <w:sz w:val="32"/>
-          <w:szCs w:val="32"/>
-          <w:rtl/>
-          <w:lang w:bidi="fa-IR"/>
-        </w:rPr>
-      </w:pPr>
-      <w:r>
-        <w:rPr>
-          <w:rFonts w:hint="cs"/>
-          <w:color w:val="000000" w:themeColor="text1"/>
-          <w:sz w:val="32"/>
-          <w:szCs w:val="32"/>
+          <w:rFonts w:cs="B Roya"/>
+          <w:color w:val="000000" w:themeColor="text1"/>
+          <w:sz w:val="28"/>
+          <w:szCs w:val="28"/>
+          <w:rtl/>
+          <w:lang w:bidi="fa-IR"/>
+        </w:rPr>
+      </w:pPr>
+      <w:r>
+        <w:rPr>
+          <w:rFonts w:cs="B Roya" w:hint="cs"/>
+          <w:color w:val="000000" w:themeColor="text1"/>
+          <w:sz w:val="28"/>
+          <w:szCs w:val="28"/>
           <w:rtl/>
           <w:lang w:bidi="fa-IR"/>
         </w:rPr>
@@ -849,19 +866,20 @@
       <w:pPr>
         <w:bidi/>
         <w:rPr>
-          <w:color w:val="000000" w:themeColor="text1"/>
-          <w:sz w:val="32"/>
-          <w:szCs w:val="32"/>
-          <w:rtl/>
-          <w:lang w:bidi="fa-IR"/>
-        </w:rPr>
-      </w:pPr>
-      <w:r>
-        <w:rPr>
-          <w:rFonts w:hint="cs"/>
-          <w:color w:val="000000" w:themeColor="text1"/>
-          <w:sz w:val="32"/>
-          <w:szCs w:val="32"/>
+          <w:rFonts w:cs="B Roya"/>
+          <w:color w:val="000000" w:themeColor="text1"/>
+          <w:sz w:val="28"/>
+          <w:szCs w:val="28"/>
+          <w:rtl/>
+          <w:lang w:bidi="fa-IR"/>
+        </w:rPr>
+      </w:pPr>
+      <w:r>
+        <w:rPr>
+          <w:rFonts w:cs="B Roya" w:hint="cs"/>
+          <w:color w:val="000000" w:themeColor="text1"/>
+          <w:sz w:val="28"/>
+          <w:szCs w:val="28"/>
           <w:rtl/>
           <w:lang w:bidi="fa-IR"/>
         </w:rPr>
@@ -872,19 +890,20 @@
       <w:pPr>
         <w:bidi/>
         <w:rPr>
-          <w:color w:val="000000" w:themeColor="text1"/>
-          <w:sz w:val="32"/>
-          <w:szCs w:val="32"/>
-          <w:rtl/>
-          <w:lang w:bidi="fa-IR"/>
-        </w:rPr>
-      </w:pPr>
-      <w:r>
-        <w:rPr>
-          <w:rFonts w:hint="cs"/>
-          <w:color w:val="000000" w:themeColor="text1"/>
-          <w:sz w:val="32"/>
-          <w:szCs w:val="32"/>
+          <w:rFonts w:cs="B Roya"/>
+          <w:color w:val="000000" w:themeColor="text1"/>
+          <w:sz w:val="28"/>
+          <w:szCs w:val="28"/>
+          <w:rtl/>
+          <w:lang w:bidi="fa-IR"/>
+        </w:rPr>
+      </w:pPr>
+      <w:r>
+        <w:rPr>
+          <w:rFonts w:cs="B Roya" w:hint="cs"/>
+          <w:color w:val="000000" w:themeColor="text1"/>
+          <w:sz w:val="28"/>
+          <w:szCs w:val="28"/>
           <w:rtl/>
           <w:lang w:bidi="fa-IR"/>
         </w:rPr>
@@ -892,19 +911,20 @@
       </w:r>
       <w:r>
         <w:rPr>
-          <w:color w:val="000000" w:themeColor="text1"/>
-          <w:sz w:val="32"/>
-          <w:szCs w:val="32"/>
+          <w:rFonts w:cs="B Roya"/>
+          <w:color w:val="000000" w:themeColor="text1"/>
+          <w:sz w:val="28"/>
+          <w:szCs w:val="28"/>
           <w:lang w:bidi="fa-IR"/>
         </w:rPr>
         <w:t xml:space="preserve"> </w:t>
       </w:r>
       <w:r>
         <w:rPr>
-          <w:rFonts w:hint="cs"/>
-          <w:color w:val="000000" w:themeColor="text1"/>
-          <w:sz w:val="32"/>
-          <w:szCs w:val="32"/>
+          <w:rFonts w:cs="B Roya" w:hint="cs"/>
+          <w:color w:val="000000" w:themeColor="text1"/>
+          <w:sz w:val="28"/>
+          <w:szCs w:val="28"/>
           <w:rtl/>
           <w:lang w:bidi="fa-IR"/>
         </w:rPr>
@@ -915,19 +935,20 @@
       <w:pPr>
         <w:bidi/>
         <w:rPr>
-          <w:color w:val="000000" w:themeColor="text1"/>
-          <w:sz w:val="32"/>
-          <w:szCs w:val="32"/>
-          <w:rtl/>
-          <w:lang w:bidi="fa-IR"/>
-        </w:rPr>
-      </w:pPr>
-      <w:r>
-        <w:rPr>
-          <w:rFonts w:hint="cs"/>
-          <w:color w:val="000000" w:themeColor="text1"/>
-          <w:sz w:val="32"/>
-          <w:szCs w:val="32"/>
+          <w:rFonts w:cs="B Roya"/>
+          <w:color w:val="000000" w:themeColor="text1"/>
+          <w:sz w:val="28"/>
+          <w:szCs w:val="28"/>
+          <w:rtl/>
+          <w:lang w:bidi="fa-IR"/>
+        </w:rPr>
+      </w:pPr>
+      <w:r>
+        <w:rPr>
+          <w:rFonts w:cs="B Roya" w:hint="cs"/>
+          <w:color w:val="000000" w:themeColor="text1"/>
+          <w:sz w:val="28"/>
+          <w:szCs w:val="28"/>
           <w:rtl/>
           <w:lang w:bidi="fa-IR"/>
         </w:rPr>
@@ -935,19 +956,20 @@
       </w:r>
       <w:r>
         <w:rPr>
-          <w:color w:val="000000" w:themeColor="text1"/>
-          <w:sz w:val="32"/>
-          <w:szCs w:val="32"/>
+          <w:rFonts w:cs="B Roya"/>
+          <w:color w:val="000000" w:themeColor="text1"/>
+          <w:sz w:val="28"/>
+          <w:szCs w:val="28"/>
           <w:lang w:bidi="fa-IR"/>
         </w:rPr>
         <w:t xml:space="preserve">google meet </w:t>
       </w:r>
       <w:r>
         <w:rPr>
-          <w:rFonts w:hint="cs"/>
-          <w:color w:val="000000" w:themeColor="text1"/>
-          <w:sz w:val="32"/>
-          <w:szCs w:val="32"/>
+          <w:rFonts w:cs="B Roya" w:hint="cs"/>
+          <w:color w:val="000000" w:themeColor="text1"/>
+          <w:sz w:val="28"/>
+          <w:szCs w:val="28"/>
           <w:rtl/>
           <w:lang w:bidi="fa-IR"/>
         </w:rPr>
@@ -955,19 +977,20 @@
       </w:r>
       <w:r>
         <w:rPr>
-          <w:color w:val="000000" w:themeColor="text1"/>
-          <w:sz w:val="32"/>
-          <w:szCs w:val="32"/>
+          <w:rFonts w:cs="B Roya"/>
+          <w:color w:val="000000" w:themeColor="text1"/>
+          <w:sz w:val="28"/>
+          <w:szCs w:val="28"/>
           <w:lang w:bidi="fa-IR"/>
         </w:rPr>
         <w:t xml:space="preserve">telegram voice chat   </w:t>
       </w:r>
       <w:r>
         <w:rPr>
-          <w:rFonts w:hint="cs"/>
-          <w:color w:val="000000" w:themeColor="text1"/>
-          <w:sz w:val="32"/>
-          <w:szCs w:val="32"/>
+          <w:rFonts w:cs="B Roya" w:hint="cs"/>
+          <w:color w:val="000000" w:themeColor="text1"/>
+          <w:sz w:val="28"/>
+          <w:szCs w:val="28"/>
           <w:rtl/>
           <w:lang w:bidi="fa-IR"/>
         </w:rPr>
@@ -978,19 +1001,20 @@
       <w:pPr>
         <w:bidi/>
         <w:rPr>
-          <w:color w:val="000000" w:themeColor="text1"/>
-          <w:sz w:val="32"/>
-          <w:szCs w:val="32"/>
-          <w:rtl/>
-          <w:lang w:bidi="fa-IR"/>
-        </w:rPr>
-      </w:pPr>
-      <w:r>
-        <w:rPr>
-          <w:rFonts w:hint="cs"/>
-          <w:color w:val="000000" w:themeColor="text1"/>
-          <w:sz w:val="32"/>
-          <w:szCs w:val="32"/>
+          <w:rFonts w:cs="B Roya"/>
+          <w:color w:val="000000" w:themeColor="text1"/>
+          <w:sz w:val="28"/>
+          <w:szCs w:val="28"/>
+          <w:rtl/>
+          <w:lang w:bidi="fa-IR"/>
+        </w:rPr>
+      </w:pPr>
+      <w:r>
+        <w:rPr>
+          <w:rFonts w:cs="B Roya" w:hint="cs"/>
+          <w:color w:val="000000" w:themeColor="text1"/>
+          <w:sz w:val="28"/>
+          <w:szCs w:val="28"/>
           <w:rtl/>
           <w:lang w:bidi="fa-IR"/>
         </w:rPr>
@@ -998,19 +1022,20 @@
       </w:r>
       <w:r>
         <w:rPr>
-          <w:color w:val="000000" w:themeColor="text1"/>
-          <w:sz w:val="32"/>
-          <w:szCs w:val="32"/>
+          <w:rFonts w:cs="B Roya"/>
+          <w:color w:val="000000" w:themeColor="text1"/>
+          <w:sz w:val="28"/>
+          <w:szCs w:val="28"/>
           <w:lang w:bidi="fa-IR"/>
         </w:rPr>
         <w:t xml:space="preserve">mini game </w:t>
       </w:r>
       <w:r>
         <w:rPr>
-          <w:rFonts w:hint="cs"/>
-          <w:color w:val="000000" w:themeColor="text1"/>
-          <w:sz w:val="32"/>
-          <w:szCs w:val="32"/>
+          <w:rFonts w:cs="B Roya" w:hint="cs"/>
+          <w:color w:val="000000" w:themeColor="text1"/>
+          <w:sz w:val="28"/>
+          <w:szCs w:val="28"/>
           <w:rtl/>
           <w:lang w:bidi="fa-IR"/>
         </w:rPr>
@@ -1021,31 +1046,31 @@
       <w:pPr>
         <w:bidi/>
         <w:rPr>
-          <w:color w:val="000000" w:themeColor="text1"/>
-          <w:sz w:val="32"/>
-          <w:szCs w:val="32"/>
-          <w:rtl/>
-          <w:lang w:bidi="fa-IR"/>
-        </w:rPr>
-      </w:pPr>
-      <w:r>
-        <w:rPr>
-          <w:rFonts w:hint="cs"/>
-          <w:color w:val="000000" w:themeColor="text1"/>
-          <w:sz w:val="32"/>
-          <w:szCs w:val="32"/>
-          <w:rtl/>
-          <w:lang w:bidi="fa-IR"/>
-        </w:rPr>
-        <w:lastRenderedPageBreak/>
+          <w:rFonts w:cs="B Roya"/>
+          <w:color w:val="000000" w:themeColor="text1"/>
+          <w:sz w:val="28"/>
+          <w:szCs w:val="28"/>
+          <w:rtl/>
+          <w:lang w:bidi="fa-IR"/>
+        </w:rPr>
+      </w:pPr>
+      <w:r>
+        <w:rPr>
+          <w:rFonts w:cs="B Roya" w:hint="cs"/>
+          <w:color w:val="000000" w:themeColor="text1"/>
+          <w:sz w:val="28"/>
+          <w:szCs w:val="28"/>
+          <w:rtl/>
+          <w:lang w:bidi="fa-IR"/>
+        </w:rPr>
         <w:t xml:space="preserve">  6. نهایی سازی ایده مینی گیم ها</w:t>
       </w:r>
       <w:r>
         <w:rPr>
-          <w:rFonts w:hint="cs"/>
-          <w:color w:val="000000" w:themeColor="text1"/>
-          <w:sz w:val="32"/>
-          <w:szCs w:val="32"/>
+          <w:rFonts w:cs="B Roya" w:hint="cs"/>
+          <w:color w:val="000000" w:themeColor="text1"/>
+          <w:sz w:val="28"/>
+          <w:szCs w:val="28"/>
           <w:rtl/>
           <w:lang w:bidi="fa-IR"/>
         </w:rPr>
@@ -1056,19 +1081,20 @@
       <w:pPr>
         <w:bidi/>
         <w:rPr>
-          <w:color w:val="000000" w:themeColor="text1"/>
-          <w:sz w:val="32"/>
-          <w:szCs w:val="32"/>
-          <w:rtl/>
-          <w:lang w:bidi="fa-IR"/>
-        </w:rPr>
-      </w:pPr>
-      <w:r>
-        <w:rPr>
-          <w:rFonts w:hint="cs"/>
-          <w:color w:val="000000" w:themeColor="text1"/>
-          <w:sz w:val="32"/>
-          <w:szCs w:val="32"/>
+          <w:rFonts w:cs="B Roya"/>
+          <w:color w:val="000000" w:themeColor="text1"/>
+          <w:sz w:val="28"/>
+          <w:szCs w:val="28"/>
+          <w:rtl/>
+          <w:lang w:bidi="fa-IR"/>
+        </w:rPr>
+      </w:pPr>
+      <w:r>
+        <w:rPr>
+          <w:rFonts w:cs="B Roya" w:hint="cs"/>
+          <w:color w:val="000000" w:themeColor="text1"/>
+          <w:sz w:val="28"/>
+          <w:szCs w:val="28"/>
           <w:rtl/>
           <w:lang w:bidi="fa-IR"/>
         </w:rPr>
@@ -1076,10 +1102,10 @@
       </w:r>
       <w:r>
         <w:rPr>
-          <w:rFonts w:hint="cs"/>
-          <w:color w:val="000000" w:themeColor="text1"/>
-          <w:sz w:val="32"/>
-          <w:szCs w:val="32"/>
+          <w:rFonts w:cs="B Roya" w:hint="cs"/>
+          <w:color w:val="000000" w:themeColor="text1"/>
+          <w:sz w:val="28"/>
+          <w:szCs w:val="28"/>
           <w:rtl/>
           <w:lang w:bidi="fa-IR"/>
         </w:rPr>
@@ -1090,19 +1116,20 @@
       <w:pPr>
         <w:bidi/>
         <w:rPr>
-          <w:color w:val="000000" w:themeColor="text1"/>
-          <w:sz w:val="32"/>
-          <w:szCs w:val="32"/>
-          <w:rtl/>
-          <w:lang w:bidi="fa-IR"/>
-        </w:rPr>
-      </w:pPr>
-      <w:r>
-        <w:rPr>
-          <w:rFonts w:hint="cs"/>
-          <w:color w:val="000000" w:themeColor="text1"/>
-          <w:sz w:val="32"/>
-          <w:szCs w:val="32"/>
+          <w:rFonts w:cs="B Roya"/>
+          <w:color w:val="000000" w:themeColor="text1"/>
+          <w:sz w:val="28"/>
+          <w:szCs w:val="28"/>
+          <w:rtl/>
+          <w:lang w:bidi="fa-IR"/>
+        </w:rPr>
+      </w:pPr>
+      <w:r>
+        <w:rPr>
+          <w:rFonts w:cs="B Roya" w:hint="cs"/>
+          <w:color w:val="000000" w:themeColor="text1"/>
+          <w:sz w:val="28"/>
+          <w:szCs w:val="28"/>
           <w:rtl/>
           <w:lang w:bidi="fa-IR"/>
         </w:rPr>
@@ -1113,19 +1140,20 @@
       <w:pPr>
         <w:bidi/>
         <w:rPr>
-          <w:color w:val="000000" w:themeColor="text1"/>
-          <w:sz w:val="32"/>
-          <w:szCs w:val="32"/>
-          <w:rtl/>
-          <w:lang w:bidi="fa-IR"/>
-        </w:rPr>
-      </w:pPr>
-      <w:r>
-        <w:rPr>
-          <w:rFonts w:hint="cs"/>
-          <w:color w:val="000000" w:themeColor="text1"/>
-          <w:sz w:val="32"/>
-          <w:szCs w:val="32"/>
+          <w:rFonts w:cs="B Roya"/>
+          <w:color w:val="000000" w:themeColor="text1"/>
+          <w:sz w:val="28"/>
+          <w:szCs w:val="28"/>
+          <w:rtl/>
+          <w:lang w:bidi="fa-IR"/>
+        </w:rPr>
+      </w:pPr>
+      <w:r>
+        <w:rPr>
+          <w:rFonts w:cs="B Roya" w:hint="cs"/>
+          <w:color w:val="000000" w:themeColor="text1"/>
+          <w:sz w:val="28"/>
+          <w:szCs w:val="28"/>
           <w:rtl/>
           <w:lang w:bidi="fa-IR"/>
         </w:rPr>
@@ -1133,10 +1161,10 @@
       </w:r>
       <w:r>
         <w:rPr>
-          <w:rFonts w:hint="cs"/>
-          <w:color w:val="000000" w:themeColor="text1"/>
-          <w:sz w:val="32"/>
-          <w:szCs w:val="32"/>
+          <w:rFonts w:cs="B Roya" w:hint="cs"/>
+          <w:color w:val="000000" w:themeColor="text1"/>
+          <w:sz w:val="28"/>
+          <w:szCs w:val="28"/>
           <w:rtl/>
           <w:lang w:bidi="fa-IR"/>
         </w:rPr>
@@ -1144,10 +1172,10 @@
       </w:r>
       <w:r>
         <w:rPr>
-          <w:rFonts w:hint="cs"/>
-          <w:color w:val="000000" w:themeColor="text1"/>
-          <w:sz w:val="32"/>
-          <w:szCs w:val="32"/>
+          <w:rFonts w:cs="B Roya" w:hint="cs"/>
+          <w:color w:val="000000" w:themeColor="text1"/>
+          <w:sz w:val="28"/>
+          <w:szCs w:val="28"/>
           <w:rtl/>
           <w:lang w:bidi="fa-IR"/>
         </w:rPr>
@@ -1158,19 +1186,20 @@
       <w:pPr>
         <w:bidi/>
         <w:rPr>
-          <w:color w:val="000000" w:themeColor="text1"/>
-          <w:sz w:val="32"/>
-          <w:szCs w:val="32"/>
-          <w:rtl/>
-          <w:lang w:bidi="fa-IR"/>
-        </w:rPr>
-      </w:pPr>
-      <w:r>
-        <w:rPr>
-          <w:rFonts w:hint="cs"/>
-          <w:color w:val="000000" w:themeColor="text1"/>
-          <w:sz w:val="32"/>
-          <w:szCs w:val="32"/>
+          <w:rFonts w:cs="B Roya"/>
+          <w:color w:val="000000" w:themeColor="text1"/>
+          <w:sz w:val="28"/>
+          <w:szCs w:val="28"/>
+          <w:rtl/>
+          <w:lang w:bidi="fa-IR"/>
+        </w:rPr>
+      </w:pPr>
+      <w:r>
+        <w:rPr>
+          <w:rFonts w:cs="B Roya" w:hint="cs"/>
+          <w:color w:val="000000" w:themeColor="text1"/>
+          <w:sz w:val="28"/>
+          <w:szCs w:val="28"/>
           <w:rtl/>
           <w:lang w:bidi="fa-IR"/>
         </w:rPr>
@@ -1181,19 +1210,20 @@
       <w:pPr>
         <w:bidi/>
         <w:rPr>
-          <w:color w:val="000000" w:themeColor="text1"/>
-          <w:sz w:val="32"/>
-          <w:szCs w:val="32"/>
-          <w:rtl/>
-          <w:lang w:bidi="fa-IR"/>
-        </w:rPr>
-      </w:pPr>
-      <w:r>
-        <w:rPr>
-          <w:rFonts w:hint="cs"/>
-          <w:color w:val="000000" w:themeColor="text1"/>
-          <w:sz w:val="32"/>
-          <w:szCs w:val="32"/>
+          <w:rFonts w:cs="B Roya"/>
+          <w:color w:val="000000" w:themeColor="text1"/>
+          <w:sz w:val="28"/>
+          <w:szCs w:val="28"/>
+          <w:rtl/>
+          <w:lang w:bidi="fa-IR"/>
+        </w:rPr>
+      </w:pPr>
+      <w:r>
+        <w:rPr>
+          <w:rFonts w:cs="B Roya" w:hint="cs"/>
+          <w:color w:val="000000" w:themeColor="text1"/>
+          <w:sz w:val="28"/>
+          <w:szCs w:val="28"/>
           <w:rtl/>
           <w:lang w:bidi="fa-IR"/>
         </w:rPr>
@@ -1204,19 +1234,20 @@
       <w:pPr>
         <w:bidi/>
         <w:rPr>
-          <w:color w:val="000000" w:themeColor="text1"/>
-          <w:sz w:val="32"/>
-          <w:szCs w:val="32"/>
-          <w:rtl/>
-          <w:lang w:bidi="fa-IR"/>
-        </w:rPr>
-      </w:pPr>
-      <w:r>
-        <w:rPr>
-          <w:rFonts w:hint="cs"/>
-          <w:color w:val="000000" w:themeColor="text1"/>
-          <w:sz w:val="32"/>
-          <w:szCs w:val="32"/>
+          <w:rFonts w:cs="B Roya"/>
+          <w:color w:val="000000" w:themeColor="text1"/>
+          <w:sz w:val="28"/>
+          <w:szCs w:val="28"/>
+          <w:rtl/>
+          <w:lang w:bidi="fa-IR"/>
+        </w:rPr>
+      </w:pPr>
+      <w:r>
+        <w:rPr>
+          <w:rFonts w:cs="B Roya" w:hint="cs"/>
+          <w:color w:val="000000" w:themeColor="text1"/>
+          <w:sz w:val="28"/>
+          <w:szCs w:val="28"/>
           <w:rtl/>
           <w:lang w:bidi="fa-IR"/>
         </w:rPr>
@@ -1227,31 +1258,33 @@
       <w:pPr>
         <w:bidi/>
         <w:rPr>
-          <w:color w:val="000000" w:themeColor="text1"/>
-          <w:sz w:val="32"/>
-          <w:szCs w:val="32"/>
-          <w:rtl/>
-          <w:lang w:bidi="fa-IR"/>
-        </w:rPr>
-      </w:pPr>
-    </w:p>
-    <w:p>
-      <w:pPr>
-        <w:bidi/>
-        <w:rPr>
+          <w:rFonts w:cs="B Roya"/>
+          <w:color w:val="000000" w:themeColor="text1"/>
+          <w:sz w:val="28"/>
+          <w:szCs w:val="28"/>
+          <w:rtl/>
+          <w:lang w:bidi="fa-IR"/>
+        </w:rPr>
+      </w:pPr>
+    </w:p>
+    <w:p>
+      <w:pPr>
+        <w:bidi/>
+        <w:rPr>
+          <w:rFonts w:cs="B Roya"/>
           <w:color w:val="FF0000"/>
-          <w:sz w:val="32"/>
-          <w:szCs w:val="32"/>
-          <w:rtl/>
-          <w:lang w:bidi="fa-IR"/>
-        </w:rPr>
-      </w:pPr>
-      <w:r>
-        <w:rPr>
-          <w:rFonts w:hint="cs"/>
+          <w:sz w:val="28"/>
+          <w:szCs w:val="28"/>
+          <w:rtl/>
+          <w:lang w:bidi="fa-IR"/>
+        </w:rPr>
+      </w:pPr>
+      <w:r>
+        <w:rPr>
+          <w:rFonts w:cs="B Roya" w:hint="cs"/>
           <w:color w:val="FF0000"/>
-          <w:sz w:val="32"/>
-          <w:szCs w:val="32"/>
+          <w:sz w:val="28"/>
+          <w:szCs w:val="28"/>
           <w:rtl/>
           <w:lang w:bidi="fa-IR"/>
         </w:rPr>
@@ -1259,76 +1292,57 @@
       </w:r>
       <w:r>
         <w:rPr>
+          <w:rFonts w:cs="B Roya"/>
           <w:color w:val="FF0000"/>
-          <w:sz w:val="32"/>
-          <w:szCs w:val="32"/>
+          <w:sz w:val="28"/>
+          <w:szCs w:val="28"/>
           <w:lang w:bidi="fa-IR"/>
         </w:rPr>
         <w:t xml:space="preserve">base </w:t>
       </w:r>
       <w:r>
         <w:rPr>
-          <w:rFonts w:hint="cs"/>
+          <w:rFonts w:cs="B Roya" w:hint="cs"/>
           <w:color w:val="FF0000"/>
-          <w:sz w:val="32"/>
-          <w:szCs w:val="32"/>
-          <w:rtl/>
-          <w:lang w:bidi="fa-IR"/>
-        </w:rPr>
-        <w:t xml:space="preserve"> را در ن</w:t>
-      </w:r>
-      <w:r>
-        <w:rPr>
-          <w:rFonts w:hint="cs"/>
+          <w:sz w:val="28"/>
+          <w:szCs w:val="28"/>
+          <w:rtl/>
+          <w:lang w:bidi="fa-IR"/>
+        </w:rPr>
+        <w:t xml:space="preserve"> را در نظر گرفته ایم که مطابق با ددلاین است در صورتی که ما تایم اضافی بعد از تکمیل شدن هر فاز پروژه داشته باشیم بر روی جزئیات و ایده های جدید برای پروژه نیز فکر خواهیم کرد.</w:t>
+      </w:r>
+    </w:p>
+    <w:p>
+      <w:pPr>
+        <w:bidi/>
+        <w:rPr>
+          <w:rFonts w:cs="B Roya"/>
           <w:color w:val="FF0000"/>
-          <w:sz w:val="32"/>
-          <w:szCs w:val="32"/>
-          <w:rtl/>
-          <w:lang w:bidi="fa-IR"/>
-        </w:rPr>
-        <w:t>ظ</w:t>
-      </w:r>
-      <w:r>
-        <w:rPr>
-          <w:rFonts w:hint="cs"/>
-          <w:color w:val="FF0000"/>
-          <w:sz w:val="32"/>
-          <w:szCs w:val="32"/>
-          <w:rtl/>
-          <w:lang w:bidi="fa-IR"/>
-        </w:rPr>
-        <w:t>ر گرفته ایم که مطابق با ددلاین است در صورتی که ما تایم اضافی بعد از تکمیل شدن هر فاز پروژه داشته باشیم بر روی جزئیات و ایده های جدید برای پروژه نیز فکر خواهیم کرد.</w:t>
-      </w:r>
-    </w:p>
-    <w:p>
-      <w:pPr>
-        <w:bidi/>
-        <w:rPr>
-          <w:color w:val="FF0000"/>
-          <w:sz w:val="32"/>
-          <w:szCs w:val="32"/>
-          <w:rtl/>
-          <w:lang w:bidi="fa-IR"/>
-        </w:rPr>
-      </w:pPr>
-    </w:p>
-    <w:p>
-      <w:pPr>
-        <w:bidi/>
-        <w:rPr>
+          <w:sz w:val="28"/>
+          <w:szCs w:val="28"/>
+          <w:rtl/>
+          <w:lang w:bidi="fa-IR"/>
+        </w:rPr>
+      </w:pPr>
+    </w:p>
+    <w:p>
+      <w:pPr>
+        <w:bidi/>
+        <w:rPr>
+          <w:rFonts w:cs="B Roya"/>
           <w:color w:val="2F5496" w:themeColor="accent1" w:themeShade="BF"/>
-          <w:sz w:val="44"/>
-          <w:szCs w:val="44"/>
-          <w:rtl/>
-          <w:lang w:bidi="fa-IR"/>
-        </w:rPr>
-      </w:pPr>
-      <w:r>
-        <w:rPr>
-          <w:rFonts w:hint="cs"/>
+          <w:sz w:val="40"/>
+          <w:szCs w:val="40"/>
+          <w:rtl/>
+          <w:lang w:bidi="fa-IR"/>
+        </w:rPr>
+      </w:pPr>
+      <w:r>
+        <w:rPr>
+          <w:rFonts w:cs="B Roya" w:hint="cs"/>
           <w:color w:val="2F5496" w:themeColor="accent1" w:themeShade="BF"/>
-          <w:sz w:val="44"/>
-          <w:szCs w:val="44"/>
+          <w:sz w:val="40"/>
+          <w:szCs w:val="40"/>
           <w:rtl/>
           <w:lang w:bidi="fa-IR"/>
         </w:rPr>
@@ -1344,14 +1358,14 @@
         <w:tblLook w:val="04A0" w:firstRow="1" w:lastRow="0" w:firstColumn="1" w:lastColumn="0" w:noHBand="0" w:noVBand="1"/>
       </w:tblPr>
       <w:tblGrid>
-        <w:gridCol w:w="1716"/>
-        <w:gridCol w:w="1260"/>
+        <w:gridCol w:w="1717"/>
         <w:gridCol w:w="1261"/>
-        <w:gridCol w:w="1294"/>
-        <w:gridCol w:w="1256"/>
-        <w:gridCol w:w="1256"/>
-        <w:gridCol w:w="1256"/>
-        <w:gridCol w:w="1256"/>
+        <w:gridCol w:w="1262"/>
+        <w:gridCol w:w="1263"/>
+        <w:gridCol w:w="1263"/>
+        <w:gridCol w:w="1263"/>
+        <w:gridCol w:w="1263"/>
+        <w:gridCol w:w="1263"/>
       </w:tblGrid>
       <w:tr>
         <w:trPr>
@@ -1365,17 +1379,18 @@
             <w:pPr>
               <w:bidi/>
               <w:rPr>
-                <w:sz w:val="40"/>
-                <w:szCs w:val="40"/>
+                <w:rFonts w:cs="B Roya"/>
+                <w:sz w:val="36"/>
+                <w:szCs w:val="36"/>
                 <w:rtl/>
                 <w:lang w:bidi="fa-IR"/>
               </w:rPr>
             </w:pPr>
             <w:r>
               <w:rPr>
-                <w:rFonts w:hint="cs"/>
-                <w:sz w:val="40"/>
-                <w:szCs w:val="40"/>
+                <w:rFonts w:cs="B Roya" w:hint="cs"/>
+                <w:sz w:val="36"/>
+                <w:szCs w:val="36"/>
                 <w:rtl/>
                 <w:lang w:bidi="fa-IR"/>
               </w:rPr>
@@ -1391,17 +1406,18 @@
             <w:pPr>
               <w:bidi/>
               <w:rPr>
-                <w:sz w:val="44"/>
-                <w:szCs w:val="44"/>
+                <w:rFonts w:cs="B Roya"/>
+                <w:sz w:val="40"/>
+                <w:szCs w:val="40"/>
                 <w:rtl/>
                 <w:lang w:bidi="fa-IR"/>
               </w:rPr>
             </w:pPr>
             <w:r>
               <w:rPr>
-                <w:rFonts w:hint="cs"/>
-                <w:sz w:val="44"/>
-                <w:szCs w:val="44"/>
+                <w:rFonts w:cs="B Roya" w:hint="cs"/>
+                <w:sz w:val="40"/>
+                <w:szCs w:val="40"/>
                 <w:rtl/>
                 <w:lang w:bidi="fa-IR"/>
               </w:rPr>
@@ -1417,19 +1433,20 @@
             <w:pPr>
               <w:bidi/>
               <w:rPr>
-                <w:color w:val="2F5496" w:themeColor="accent1" w:themeShade="BF"/>
-                <w:sz w:val="44"/>
-                <w:szCs w:val="44"/>
+                <w:rFonts w:cs="B Roya"/>
+                <w:color w:val="2F5496" w:themeColor="accent1" w:themeShade="BF"/>
+                <w:sz w:val="40"/>
+                <w:szCs w:val="40"/>
                 <w:rtl/>
                 <w:lang w:bidi="fa-IR"/>
               </w:rPr>
             </w:pPr>
             <w:r>
               <w:rPr>
-                <w:rFonts w:hint="cs"/>
-                <w:color w:val="2F5496" w:themeColor="accent1" w:themeShade="BF"/>
-                <w:sz w:val="44"/>
-                <w:szCs w:val="44"/>
+                <w:rFonts w:cs="B Roya" w:hint="cs"/>
+                <w:color w:val="2F5496" w:themeColor="accent1" w:themeShade="BF"/>
+                <w:sz w:val="40"/>
+                <w:szCs w:val="40"/>
                 <w:rtl/>
                 <w:lang w:bidi="fa-IR"/>
               </w:rPr>
@@ -1445,19 +1462,20 @@
             <w:pPr>
               <w:bidi/>
               <w:rPr>
-                <w:color w:val="2F5496" w:themeColor="accent1" w:themeShade="BF"/>
-                <w:sz w:val="44"/>
-                <w:szCs w:val="44"/>
+                <w:rFonts w:cs="B Roya"/>
+                <w:color w:val="2F5496" w:themeColor="accent1" w:themeShade="BF"/>
+                <w:sz w:val="40"/>
+                <w:szCs w:val="40"/>
                 <w:rtl/>
                 <w:lang w:bidi="fa-IR"/>
               </w:rPr>
             </w:pPr>
             <w:r>
               <w:rPr>
-                <w:rFonts w:hint="cs"/>
-                <w:color w:val="2F5496" w:themeColor="accent1" w:themeShade="BF"/>
-                <w:sz w:val="44"/>
-                <w:szCs w:val="44"/>
+                <w:rFonts w:cs="B Roya" w:hint="cs"/>
+                <w:color w:val="2F5496" w:themeColor="accent1" w:themeShade="BF"/>
+                <w:sz w:val="40"/>
+                <w:szCs w:val="40"/>
                 <w:rtl/>
                 <w:lang w:bidi="fa-IR"/>
               </w:rPr>
@@ -1473,9 +1491,10 @@
             <w:pPr>
               <w:bidi/>
               <w:rPr>
-                <w:color w:val="2F5496" w:themeColor="accent1" w:themeShade="BF"/>
-                <w:sz w:val="44"/>
-                <w:szCs w:val="44"/>
+                <w:rFonts w:cs="B Roya"/>
+                <w:color w:val="2F5496" w:themeColor="accent1" w:themeShade="BF"/>
+                <w:sz w:val="40"/>
+                <w:szCs w:val="40"/>
                 <w:rtl/>
                 <w:lang w:bidi="fa-IR"/>
               </w:rPr>
@@ -1490,9 +1509,10 @@
             <w:pPr>
               <w:bidi/>
               <w:rPr>
-                <w:color w:val="2F5496" w:themeColor="accent1" w:themeShade="BF"/>
-                <w:sz w:val="44"/>
-                <w:szCs w:val="44"/>
+                <w:rFonts w:cs="B Roya"/>
+                <w:color w:val="2F5496" w:themeColor="accent1" w:themeShade="BF"/>
+                <w:sz w:val="40"/>
+                <w:szCs w:val="40"/>
                 <w:rtl/>
                 <w:lang w:bidi="fa-IR"/>
               </w:rPr>
@@ -1507,9 +1527,10 @@
             <w:pPr>
               <w:bidi/>
               <w:rPr>
-                <w:color w:val="2F5496" w:themeColor="accent1" w:themeShade="BF"/>
-                <w:sz w:val="44"/>
-                <w:szCs w:val="44"/>
+                <w:rFonts w:cs="B Roya"/>
+                <w:color w:val="2F5496" w:themeColor="accent1" w:themeShade="BF"/>
+                <w:sz w:val="40"/>
+                <w:szCs w:val="40"/>
                 <w:rtl/>
                 <w:lang w:bidi="fa-IR"/>
               </w:rPr>
@@ -1524,9 +1545,10 @@
             <w:pPr>
               <w:bidi/>
               <w:rPr>
-                <w:color w:val="2F5496" w:themeColor="accent1" w:themeShade="BF"/>
-                <w:sz w:val="44"/>
-                <w:szCs w:val="44"/>
+                <w:rFonts w:cs="B Roya"/>
+                <w:color w:val="2F5496" w:themeColor="accent1" w:themeShade="BF"/>
+                <w:sz w:val="40"/>
+                <w:szCs w:val="40"/>
                 <w:rtl/>
                 <w:lang w:bidi="fa-IR"/>
               </w:rPr>
@@ -1546,19 +1568,20 @@
             <w:pPr>
               <w:bidi/>
               <w:rPr>
+                <w:rFonts w:cs="B Roya"/>
                 <w:color w:val="00B050"/>
-                <w:sz w:val="44"/>
-                <w:szCs w:val="44"/>
+                <w:sz w:val="40"/>
+                <w:szCs w:val="40"/>
                 <w:rtl/>
                 <w:lang w:bidi="fa-IR"/>
               </w:rPr>
             </w:pPr>
             <w:r>
               <w:rPr>
-                <w:rFonts w:hint="cs"/>
+                <w:rFonts w:cs="B Roya" w:hint="cs"/>
                 <w:color w:val="00B050"/>
-                <w:sz w:val="44"/>
-                <w:szCs w:val="44"/>
+                <w:sz w:val="40"/>
+                <w:szCs w:val="40"/>
                 <w:rtl/>
                 <w:lang w:bidi="fa-IR"/>
               </w:rPr>
@@ -1574,17 +1597,18 @@
             <w:pPr>
               <w:bidi/>
               <w:rPr>
-                <w:sz w:val="44"/>
-                <w:szCs w:val="44"/>
+                <w:rFonts w:cs="B Roya"/>
+                <w:sz w:val="40"/>
+                <w:szCs w:val="40"/>
                 <w:rtl/>
                 <w:lang w:bidi="fa-IR"/>
               </w:rPr>
             </w:pPr>
             <w:r>
               <w:rPr>
-                <w:rFonts w:hint="cs"/>
-                <w:sz w:val="44"/>
-                <w:szCs w:val="44"/>
+                <w:rFonts w:cs="B Roya" w:hint="cs"/>
+                <w:sz w:val="40"/>
+                <w:szCs w:val="40"/>
                 <w:rtl/>
                 <w:lang w:bidi="fa-IR"/>
               </w:rPr>
@@ -1600,19 +1624,20 @@
             <w:pPr>
               <w:bidi/>
               <w:rPr>
-                <w:color w:val="2F5496" w:themeColor="accent1" w:themeShade="BF"/>
-                <w:sz w:val="44"/>
-                <w:szCs w:val="44"/>
+                <w:rFonts w:cs="B Roya"/>
+                <w:color w:val="2F5496" w:themeColor="accent1" w:themeShade="BF"/>
+                <w:sz w:val="40"/>
+                <w:szCs w:val="40"/>
                 <w:rtl/>
                 <w:lang w:bidi="fa-IR"/>
               </w:rPr>
             </w:pPr>
             <w:r>
               <w:rPr>
-                <w:rFonts w:hint="cs"/>
-                <w:color w:val="2F5496" w:themeColor="accent1" w:themeShade="BF"/>
-                <w:sz w:val="44"/>
-                <w:szCs w:val="44"/>
+                <w:rFonts w:cs="B Roya" w:hint="cs"/>
+                <w:color w:val="2F5496" w:themeColor="accent1" w:themeShade="BF"/>
+                <w:sz w:val="40"/>
+                <w:szCs w:val="40"/>
                 <w:rtl/>
                 <w:lang w:bidi="fa-IR"/>
               </w:rPr>
@@ -1628,19 +1653,20 @@
             <w:pPr>
               <w:bidi/>
               <w:rPr>
-                <w:color w:val="2F5496" w:themeColor="accent1" w:themeShade="BF"/>
-                <w:sz w:val="44"/>
-                <w:szCs w:val="44"/>
+                <w:rFonts w:cs="B Roya"/>
+                <w:color w:val="2F5496" w:themeColor="accent1" w:themeShade="BF"/>
+                <w:sz w:val="40"/>
+                <w:szCs w:val="40"/>
                 <w:rtl/>
                 <w:lang w:bidi="fa-IR"/>
               </w:rPr>
             </w:pPr>
             <w:r>
               <w:rPr>
-                <w:rFonts w:hint="cs"/>
-                <w:color w:val="2F5496" w:themeColor="accent1" w:themeShade="BF"/>
-                <w:sz w:val="44"/>
-                <w:szCs w:val="44"/>
+                <w:rFonts w:cs="B Roya" w:hint="cs"/>
+                <w:color w:val="2F5496" w:themeColor="accent1" w:themeShade="BF"/>
+                <w:sz w:val="40"/>
+                <w:szCs w:val="40"/>
                 <w:rtl/>
                 <w:lang w:bidi="fa-IR"/>
               </w:rPr>
@@ -1656,9 +1682,10 @@
             <w:pPr>
               <w:bidi/>
               <w:rPr>
-                <w:color w:val="2F5496" w:themeColor="accent1" w:themeShade="BF"/>
-                <w:sz w:val="44"/>
-                <w:szCs w:val="44"/>
+                <w:rFonts w:cs="B Roya"/>
+                <w:color w:val="2F5496" w:themeColor="accent1" w:themeShade="BF"/>
+                <w:sz w:val="40"/>
+                <w:szCs w:val="40"/>
                 <w:rtl/>
                 <w:lang w:bidi="fa-IR"/>
               </w:rPr>
@@ -1673,9 +1700,10 @@
             <w:pPr>
               <w:bidi/>
               <w:rPr>
-                <w:color w:val="2F5496" w:themeColor="accent1" w:themeShade="BF"/>
-                <w:sz w:val="44"/>
-                <w:szCs w:val="44"/>
+                <w:rFonts w:cs="B Roya"/>
+                <w:color w:val="2F5496" w:themeColor="accent1" w:themeShade="BF"/>
+                <w:sz w:val="40"/>
+                <w:szCs w:val="40"/>
                 <w:rtl/>
                 <w:lang w:bidi="fa-IR"/>
               </w:rPr>
@@ -1690,9 +1718,10 @@
             <w:pPr>
               <w:bidi/>
               <w:rPr>
-                <w:color w:val="2F5496" w:themeColor="accent1" w:themeShade="BF"/>
-                <w:sz w:val="44"/>
-                <w:szCs w:val="44"/>
+                <w:rFonts w:cs="B Roya"/>
+                <w:color w:val="2F5496" w:themeColor="accent1" w:themeShade="BF"/>
+                <w:sz w:val="40"/>
+                <w:szCs w:val="40"/>
                 <w:rtl/>
                 <w:lang w:bidi="fa-IR"/>
               </w:rPr>
@@ -1707,9 +1736,10 @@
             <w:pPr>
               <w:bidi/>
               <w:rPr>
-                <w:color w:val="2F5496" w:themeColor="accent1" w:themeShade="BF"/>
-                <w:sz w:val="44"/>
-                <w:szCs w:val="44"/>
+                <w:rFonts w:cs="B Roya"/>
+                <w:color w:val="2F5496" w:themeColor="accent1" w:themeShade="BF"/>
+                <w:sz w:val="40"/>
+                <w:szCs w:val="40"/>
                 <w:rtl/>
                 <w:lang w:bidi="fa-IR"/>
               </w:rPr>
@@ -1729,19 +1759,20 @@
             <w:pPr>
               <w:bidi/>
               <w:rPr>
+                <w:rFonts w:cs="B Roya"/>
                 <w:color w:val="00B050"/>
-                <w:sz w:val="44"/>
-                <w:szCs w:val="44"/>
+                <w:sz w:val="40"/>
+                <w:szCs w:val="40"/>
                 <w:rtl/>
                 <w:lang w:bidi="fa-IR"/>
               </w:rPr>
             </w:pPr>
             <w:r>
               <w:rPr>
-                <w:rFonts w:hint="cs"/>
+                <w:rFonts w:cs="B Roya" w:hint="cs"/>
                 <w:color w:val="00B050"/>
-                <w:sz w:val="44"/>
-                <w:szCs w:val="44"/>
+                <w:sz w:val="40"/>
+                <w:szCs w:val="40"/>
                 <w:rtl/>
                 <w:lang w:bidi="fa-IR"/>
               </w:rPr>
@@ -1757,17 +1788,18 @@
             <w:pPr>
               <w:bidi/>
               <w:rPr>
-                <w:sz w:val="44"/>
-                <w:szCs w:val="44"/>
+                <w:rFonts w:cs="B Roya"/>
+                <w:sz w:val="40"/>
+                <w:szCs w:val="40"/>
                 <w:rtl/>
                 <w:lang w:bidi="fa-IR"/>
               </w:rPr>
             </w:pPr>
             <w:r>
               <w:rPr>
-                <w:rFonts w:hint="cs"/>
-                <w:sz w:val="44"/>
-                <w:szCs w:val="44"/>
+                <w:rFonts w:cs="B Roya" w:hint="cs"/>
+                <w:sz w:val="40"/>
+                <w:szCs w:val="40"/>
                 <w:rtl/>
                 <w:lang w:bidi="fa-IR"/>
               </w:rPr>
@@ -1783,19 +1815,20 @@
             <w:pPr>
               <w:bidi/>
               <w:rPr>
-                <w:color w:val="2F5496" w:themeColor="accent1" w:themeShade="BF"/>
-                <w:sz w:val="44"/>
-                <w:szCs w:val="44"/>
+                <w:rFonts w:cs="B Roya"/>
+                <w:color w:val="2F5496" w:themeColor="accent1" w:themeShade="BF"/>
+                <w:sz w:val="40"/>
+                <w:szCs w:val="40"/>
                 <w:rtl/>
                 <w:lang w:bidi="fa-IR"/>
               </w:rPr>
             </w:pPr>
             <w:r>
               <w:rPr>
-                <w:rFonts w:hint="cs"/>
-                <w:color w:val="2F5496" w:themeColor="accent1" w:themeShade="BF"/>
-                <w:sz w:val="44"/>
-                <w:szCs w:val="44"/>
+                <w:rFonts w:cs="B Roya" w:hint="cs"/>
+                <w:color w:val="2F5496" w:themeColor="accent1" w:themeShade="BF"/>
+                <w:sz w:val="40"/>
+                <w:szCs w:val="40"/>
                 <w:rtl/>
                 <w:lang w:bidi="fa-IR"/>
               </w:rPr>
@@ -1811,19 +1844,20 @@
             <w:pPr>
               <w:bidi/>
               <w:rPr>
-                <w:color w:val="2F5496" w:themeColor="accent1" w:themeShade="BF"/>
-                <w:sz w:val="44"/>
-                <w:szCs w:val="44"/>
+                <w:rFonts w:cs="B Roya"/>
+                <w:color w:val="2F5496" w:themeColor="accent1" w:themeShade="BF"/>
+                <w:sz w:val="40"/>
+                <w:szCs w:val="40"/>
                 <w:rtl/>
                 <w:lang w:bidi="fa-IR"/>
               </w:rPr>
             </w:pPr>
             <w:r>
               <w:rPr>
-                <w:rFonts w:hint="cs"/>
-                <w:color w:val="2F5496" w:themeColor="accent1" w:themeShade="BF"/>
-                <w:sz w:val="44"/>
-                <w:szCs w:val="44"/>
+                <w:rFonts w:cs="B Roya" w:hint="cs"/>
+                <w:color w:val="2F5496" w:themeColor="accent1" w:themeShade="BF"/>
+                <w:sz w:val="40"/>
+                <w:szCs w:val="40"/>
                 <w:rtl/>
                 <w:lang w:bidi="fa-IR"/>
               </w:rPr>
@@ -1839,9 +1873,10 @@
             <w:pPr>
               <w:bidi/>
               <w:rPr>
-                <w:color w:val="2F5496" w:themeColor="accent1" w:themeShade="BF"/>
-                <w:sz w:val="44"/>
-                <w:szCs w:val="44"/>
+                <w:rFonts w:cs="B Roya"/>
+                <w:color w:val="2F5496" w:themeColor="accent1" w:themeShade="BF"/>
+                <w:sz w:val="40"/>
+                <w:szCs w:val="40"/>
                 <w:rtl/>
                 <w:lang w:bidi="fa-IR"/>
               </w:rPr>
@@ -1856,9 +1891,10 @@
             <w:pPr>
               <w:bidi/>
               <w:rPr>
-                <w:color w:val="2F5496" w:themeColor="accent1" w:themeShade="BF"/>
-                <w:sz w:val="44"/>
-                <w:szCs w:val="44"/>
+                <w:rFonts w:cs="B Roya"/>
+                <w:color w:val="2F5496" w:themeColor="accent1" w:themeShade="BF"/>
+                <w:sz w:val="40"/>
+                <w:szCs w:val="40"/>
                 <w:rtl/>
                 <w:lang w:bidi="fa-IR"/>
               </w:rPr>
@@ -1873,9 +1909,10 @@
             <w:pPr>
               <w:bidi/>
               <w:rPr>
-                <w:color w:val="2F5496" w:themeColor="accent1" w:themeShade="BF"/>
-                <w:sz w:val="44"/>
-                <w:szCs w:val="44"/>
+                <w:rFonts w:cs="B Roya"/>
+                <w:color w:val="2F5496" w:themeColor="accent1" w:themeShade="BF"/>
+                <w:sz w:val="40"/>
+                <w:szCs w:val="40"/>
                 <w:rtl/>
                 <w:lang w:bidi="fa-IR"/>
               </w:rPr>
@@ -1890,9 +1927,10 @@
             <w:pPr>
               <w:bidi/>
               <w:rPr>
-                <w:color w:val="2F5496" w:themeColor="accent1" w:themeShade="BF"/>
-                <w:sz w:val="44"/>
-                <w:szCs w:val="44"/>
+                <w:rFonts w:cs="B Roya"/>
+                <w:color w:val="2F5496" w:themeColor="accent1" w:themeShade="BF"/>
+                <w:sz w:val="40"/>
+                <w:szCs w:val="40"/>
                 <w:rtl/>
                 <w:lang w:bidi="fa-IR"/>
               </w:rPr>
@@ -1912,23 +1950,23 @@
             <w:pPr>
               <w:bidi/>
               <w:rPr>
+                <w:rFonts w:cs="B Roya"/>
                 <w:color w:val="00B050"/>
-                <w:sz w:val="44"/>
-                <w:szCs w:val="44"/>
+                <w:sz w:val="40"/>
+                <w:szCs w:val="40"/>
                 <w:rtl/>
                 <w:lang w:bidi="fa-IR"/>
               </w:rPr>
             </w:pPr>
             <w:r>
               <w:rPr>
-                <w:rFonts w:hint="cs"/>
+                <w:rFonts w:cs="B Roya" w:hint="cs"/>
                 <w:color w:val="00B050"/>
-                <w:sz w:val="44"/>
-                <w:szCs w:val="44"/>
-                <w:rtl/>
-                <w:lang w:bidi="fa-IR"/>
-              </w:rPr>
-              <w:lastRenderedPageBreak/>
+                <w:sz w:val="40"/>
+                <w:szCs w:val="40"/>
+                <w:rtl/>
+                <w:lang w:bidi="fa-IR"/>
+              </w:rPr>
               <w:t>حیدری</w:t>
             </w:r>
           </w:p>
@@ -1941,17 +1979,18 @@
             <w:pPr>
               <w:bidi/>
               <w:rPr>
-                <w:sz w:val="44"/>
-                <w:szCs w:val="44"/>
+                <w:rFonts w:cs="B Roya"/>
+                <w:sz w:val="40"/>
+                <w:szCs w:val="40"/>
                 <w:rtl/>
                 <w:lang w:bidi="fa-IR"/>
               </w:rPr>
             </w:pPr>
             <w:r>
               <w:rPr>
-                <w:rFonts w:hint="cs"/>
-                <w:sz w:val="44"/>
-                <w:szCs w:val="44"/>
+                <w:rFonts w:cs="B Roya" w:hint="cs"/>
+                <w:sz w:val="40"/>
+                <w:szCs w:val="40"/>
                 <w:rtl/>
                 <w:lang w:bidi="fa-IR"/>
               </w:rPr>
@@ -1967,19 +2006,20 @@
             <w:pPr>
               <w:bidi/>
               <w:rPr>
-                <w:color w:val="2F5496" w:themeColor="accent1" w:themeShade="BF"/>
-                <w:sz w:val="44"/>
-                <w:szCs w:val="44"/>
+                <w:rFonts w:cs="B Roya"/>
+                <w:color w:val="2F5496" w:themeColor="accent1" w:themeShade="BF"/>
+                <w:sz w:val="40"/>
+                <w:szCs w:val="40"/>
                 <w:rtl/>
                 <w:lang w:bidi="fa-IR"/>
               </w:rPr>
             </w:pPr>
             <w:r>
               <w:rPr>
-                <w:rFonts w:hint="cs"/>
-                <w:color w:val="2F5496" w:themeColor="accent1" w:themeShade="BF"/>
-                <w:sz w:val="44"/>
-                <w:szCs w:val="44"/>
+                <w:rFonts w:cs="B Roya" w:hint="cs"/>
+                <w:color w:val="2F5496" w:themeColor="accent1" w:themeShade="BF"/>
+                <w:sz w:val="40"/>
+                <w:szCs w:val="40"/>
                 <w:rtl/>
                 <w:lang w:bidi="fa-IR"/>
               </w:rPr>
@@ -1995,9 +2035,10 @@
             <w:pPr>
               <w:bidi/>
               <w:rPr>
-                <w:color w:val="2F5496" w:themeColor="accent1" w:themeShade="BF"/>
-                <w:sz w:val="44"/>
-                <w:szCs w:val="44"/>
+                <w:rFonts w:cs="B Roya"/>
+                <w:color w:val="2F5496" w:themeColor="accent1" w:themeShade="BF"/>
+                <w:sz w:val="40"/>
+                <w:szCs w:val="40"/>
                 <w:rtl/>
                 <w:lang w:bidi="fa-IR"/>
               </w:rPr>
@@ -2012,9 +2053,10 @@
             <w:pPr>
               <w:bidi/>
               <w:rPr>
-                <w:color w:val="2F5496" w:themeColor="accent1" w:themeShade="BF"/>
-                <w:sz w:val="44"/>
-                <w:szCs w:val="44"/>
+                <w:rFonts w:cs="B Roya"/>
+                <w:color w:val="2F5496" w:themeColor="accent1" w:themeShade="BF"/>
+                <w:sz w:val="40"/>
+                <w:szCs w:val="40"/>
                 <w:rtl/>
                 <w:lang w:bidi="fa-IR"/>
               </w:rPr>
@@ -2029,9 +2071,10 @@
             <w:pPr>
               <w:bidi/>
               <w:rPr>
-                <w:color w:val="2F5496" w:themeColor="accent1" w:themeShade="BF"/>
-                <w:sz w:val="44"/>
-                <w:szCs w:val="44"/>
+                <w:rFonts w:cs="B Roya"/>
+                <w:color w:val="2F5496" w:themeColor="accent1" w:themeShade="BF"/>
+                <w:sz w:val="40"/>
+                <w:szCs w:val="40"/>
                 <w:rtl/>
                 <w:lang w:bidi="fa-IR"/>
               </w:rPr>
@@ -2046,9 +2089,10 @@
             <w:pPr>
               <w:bidi/>
               <w:rPr>
-                <w:color w:val="2F5496" w:themeColor="accent1" w:themeShade="BF"/>
-                <w:sz w:val="44"/>
-                <w:szCs w:val="44"/>
+                <w:rFonts w:cs="B Roya"/>
+                <w:color w:val="2F5496" w:themeColor="accent1" w:themeShade="BF"/>
+                <w:sz w:val="40"/>
+                <w:szCs w:val="40"/>
                 <w:rtl/>
                 <w:lang w:bidi="fa-IR"/>
               </w:rPr>
@@ -2063,9 +2107,10 @@
             <w:pPr>
               <w:bidi/>
               <w:rPr>
-                <w:color w:val="2F5496" w:themeColor="accent1" w:themeShade="BF"/>
-                <w:sz w:val="44"/>
-                <w:szCs w:val="44"/>
+                <w:rFonts w:cs="B Roya"/>
+                <w:color w:val="2F5496" w:themeColor="accent1" w:themeShade="BF"/>
+                <w:sz w:val="40"/>
+                <w:szCs w:val="40"/>
                 <w:rtl/>
                 <w:lang w:bidi="fa-IR"/>
               </w:rPr>
@@ -2085,9 +2130,10 @@
             <w:pPr>
               <w:bidi/>
               <w:rPr>
-                <w:color w:val="2F5496" w:themeColor="accent1" w:themeShade="BF"/>
-                <w:sz w:val="44"/>
-                <w:szCs w:val="44"/>
+                <w:rFonts w:cs="B Roya"/>
+                <w:color w:val="2F5496" w:themeColor="accent1" w:themeShade="BF"/>
+                <w:sz w:val="40"/>
+                <w:szCs w:val="40"/>
                 <w:rtl/>
                 <w:lang w:bidi="fa-IR"/>
               </w:rPr>
@@ -2102,9 +2148,10 @@
             <w:pPr>
               <w:bidi/>
               <w:rPr>
-                <w:color w:val="2F5496" w:themeColor="accent1" w:themeShade="BF"/>
-                <w:sz w:val="44"/>
-                <w:szCs w:val="44"/>
+                <w:rFonts w:cs="B Roya"/>
+                <w:color w:val="2F5496" w:themeColor="accent1" w:themeShade="BF"/>
+                <w:sz w:val="40"/>
+                <w:szCs w:val="40"/>
                 <w:rtl/>
                 <w:lang w:bidi="fa-IR"/>
               </w:rPr>
@@ -2119,9 +2166,10 @@
             <w:pPr>
               <w:bidi/>
               <w:rPr>
-                <w:color w:val="2F5496" w:themeColor="accent1" w:themeShade="BF"/>
-                <w:sz w:val="44"/>
-                <w:szCs w:val="44"/>
+                <w:rFonts w:cs="B Roya"/>
+                <w:color w:val="2F5496" w:themeColor="accent1" w:themeShade="BF"/>
+                <w:sz w:val="40"/>
+                <w:szCs w:val="40"/>
                 <w:rtl/>
                 <w:lang w:bidi="fa-IR"/>
               </w:rPr>
@@ -2136,9 +2184,10 @@
             <w:pPr>
               <w:bidi/>
               <w:rPr>
-                <w:color w:val="2F5496" w:themeColor="accent1" w:themeShade="BF"/>
-                <w:sz w:val="44"/>
-                <w:szCs w:val="44"/>
+                <w:rFonts w:cs="B Roya"/>
+                <w:color w:val="2F5496" w:themeColor="accent1" w:themeShade="BF"/>
+                <w:sz w:val="40"/>
+                <w:szCs w:val="40"/>
                 <w:rtl/>
                 <w:lang w:bidi="fa-IR"/>
               </w:rPr>
@@ -2153,9 +2202,10 @@
             <w:pPr>
               <w:bidi/>
               <w:rPr>
-                <w:color w:val="2F5496" w:themeColor="accent1" w:themeShade="BF"/>
-                <w:sz w:val="44"/>
-                <w:szCs w:val="44"/>
+                <w:rFonts w:cs="B Roya"/>
+                <w:color w:val="2F5496" w:themeColor="accent1" w:themeShade="BF"/>
+                <w:sz w:val="40"/>
+                <w:szCs w:val="40"/>
                 <w:rtl/>
                 <w:lang w:bidi="fa-IR"/>
               </w:rPr>
@@ -2170,9 +2220,10 @@
             <w:pPr>
               <w:bidi/>
               <w:rPr>
-                <w:color w:val="2F5496" w:themeColor="accent1" w:themeShade="BF"/>
-                <w:sz w:val="44"/>
-                <w:szCs w:val="44"/>
+                <w:rFonts w:cs="B Roya"/>
+                <w:color w:val="2F5496" w:themeColor="accent1" w:themeShade="BF"/>
+                <w:sz w:val="40"/>
+                <w:szCs w:val="40"/>
                 <w:rtl/>
                 <w:lang w:bidi="fa-IR"/>
               </w:rPr>
@@ -2187,9 +2238,10 @@
             <w:pPr>
               <w:bidi/>
               <w:rPr>
-                <w:color w:val="2F5496" w:themeColor="accent1" w:themeShade="BF"/>
-                <w:sz w:val="44"/>
-                <w:szCs w:val="44"/>
+                <w:rFonts w:cs="B Roya"/>
+                <w:color w:val="2F5496" w:themeColor="accent1" w:themeShade="BF"/>
+                <w:sz w:val="40"/>
+                <w:szCs w:val="40"/>
                 <w:rtl/>
                 <w:lang w:bidi="fa-IR"/>
               </w:rPr>
@@ -2204,9 +2256,10 @@
             <w:pPr>
               <w:bidi/>
               <w:rPr>
-                <w:color w:val="2F5496" w:themeColor="accent1" w:themeShade="BF"/>
-                <w:sz w:val="44"/>
-                <w:szCs w:val="44"/>
+                <w:rFonts w:cs="B Roya"/>
+                <w:color w:val="2F5496" w:themeColor="accent1" w:themeShade="BF"/>
+                <w:sz w:val="40"/>
+                <w:szCs w:val="40"/>
                 <w:rtl/>
                 <w:lang w:bidi="fa-IR"/>
               </w:rPr>
@@ -2219,31 +2272,33 @@
       <w:pPr>
         <w:bidi/>
         <w:rPr>
+          <w:rFonts w:cs="B Roya"/>
           <w:color w:val="2F5496" w:themeColor="accent1" w:themeShade="BF"/>
-          <w:sz w:val="44"/>
-          <w:szCs w:val="44"/>
-          <w:rtl/>
-          <w:lang w:bidi="fa-IR"/>
-        </w:rPr>
-      </w:pPr>
-    </w:p>
-    <w:p>
-      <w:pPr>
-        <w:bidi/>
-        <w:rPr>
-          <w:color w:val="000000" w:themeColor="text1"/>
-          <w:sz w:val="44"/>
-          <w:szCs w:val="44"/>
-          <w:rtl/>
-          <w:lang w:bidi="fa-IR"/>
-        </w:rPr>
-      </w:pPr>
-      <w:r>
-        <w:rPr>
-          <w:rFonts w:hint="cs"/>
-          <w:color w:val="000000" w:themeColor="text1"/>
-          <w:sz w:val="44"/>
-          <w:szCs w:val="44"/>
+          <w:sz w:val="40"/>
+          <w:szCs w:val="40"/>
+          <w:rtl/>
+          <w:lang w:bidi="fa-IR"/>
+        </w:rPr>
+      </w:pPr>
+    </w:p>
+    <w:p>
+      <w:pPr>
+        <w:bidi/>
+        <w:rPr>
+          <w:rFonts w:cs="B Roya"/>
+          <w:color w:val="000000" w:themeColor="text1"/>
+          <w:sz w:val="40"/>
+          <w:szCs w:val="40"/>
+          <w:rtl/>
+          <w:lang w:bidi="fa-IR"/>
+        </w:rPr>
+      </w:pPr>
+      <w:r>
+        <w:rPr>
+          <w:rFonts w:cs="B Roya" w:hint="cs"/>
+          <w:color w:val="000000" w:themeColor="text1"/>
+          <w:sz w:val="40"/>
+          <w:szCs w:val="40"/>
           <w:rtl/>
           <w:lang w:bidi="fa-IR"/>
         </w:rPr>
@@ -2254,34 +2309,37 @@
       <w:pPr>
         <w:bidi/>
         <w:rPr>
-          <w:color w:val="000000" w:themeColor="text1"/>
-          <w:sz w:val="44"/>
-          <w:szCs w:val="44"/>
-          <w:rtl/>
-          <w:lang w:bidi="fa-IR"/>
-        </w:rPr>
-      </w:pPr>
-    </w:p>
-    <w:p>
-      <w:pPr>
-        <w:bidi/>
-        <w:rPr>
+          <w:rFonts w:cs="B Roya"/>
+          <w:color w:val="000000" w:themeColor="text1"/>
+          <w:sz w:val="40"/>
+          <w:szCs w:val="40"/>
+          <w:rtl/>
+          <w:lang w:bidi="fa-IR"/>
+        </w:rPr>
+      </w:pPr>
+    </w:p>
+    <w:p>
+      <w:pPr>
+        <w:bidi/>
+        <w:rPr>
+          <w:rFonts w:cs="B Roya"/>
           <w:color w:val="FF0000"/>
-          <w:sz w:val="32"/>
-          <w:szCs w:val="32"/>
-          <w:rtl/>
-          <w:lang w:bidi="fa-IR"/>
-        </w:rPr>
-      </w:pPr>
-    </w:p>
-    <w:p>
-      <w:pPr>
-        <w:bidi/>
-        <w:rPr>
+          <w:sz w:val="28"/>
+          <w:szCs w:val="28"/>
+          <w:rtl/>
+          <w:lang w:bidi="fa-IR"/>
+        </w:rPr>
+      </w:pPr>
+    </w:p>
+    <w:p>
+      <w:pPr>
+        <w:bidi/>
+        <w:rPr>
+          <w:rFonts w:cs="B Roya"/>
           <w:b/>
           <w:bCs/>
-          <w:sz w:val="52"/>
-          <w:szCs w:val="52"/>
+          <w:sz w:val="48"/>
+          <w:szCs w:val="48"/>
           <w:rtl/>
           <w:lang w:bidi="fa-IR"/>
         </w:rPr>
@@ -2291,47 +2349,48 @@
       <w:pPr>
         <w:jc w:val="right"/>
         <w:rPr>
-          <w:rFonts w:ascii="Comic Sans MS" w:hAnsi="Comic Sans MS"/>
+          <w:rFonts w:ascii="Comic Sans MS" w:hAnsi="Comic Sans MS" w:cs="B Roya"/>
           <w:b/>
           <w:bCs/>
           <w:color w:val="000000"/>
-          <w:sz w:val="48"/>
-          <w:szCs w:val="48"/>
-          <w:rtl/>
-        </w:rPr>
-      </w:pPr>
-      <w:r>
-        <w:rPr>
-          <w:rFonts w:ascii="Comic Sans MS" w:hAnsi="Comic Sans MS" w:hint="cs"/>
+          <w:sz w:val="44"/>
+          <w:szCs w:val="44"/>
+          <w:rtl/>
+        </w:rPr>
+      </w:pPr>
+      <w:r>
+        <w:rPr>
+          <w:rFonts w:ascii="Comic Sans MS" w:hAnsi="Comic Sans MS" w:cs="B Roya" w:hint="cs"/>
           <w:b/>
           <w:bCs/>
           <w:color w:val="000000"/>
-          <w:sz w:val="48"/>
-          <w:szCs w:val="48"/>
-          <w:rtl/>
-        </w:rPr>
+          <w:sz w:val="44"/>
+          <w:szCs w:val="44"/>
+          <w:rtl/>
+        </w:rPr>
+        <w:lastRenderedPageBreak/>
         <w:t>2-</w:t>
       </w:r>
       <w:r>
         <w:rPr>
-          <w:rFonts w:ascii="Comic Sans MS" w:hAnsi="Comic Sans MS"/>
+          <w:rFonts w:ascii="Comic Sans MS" w:hAnsi="Comic Sans MS" w:cs="B Roya"/>
           <w:b/>
           <w:bCs/>
           <w:color w:val="000000"/>
-          <w:sz w:val="48"/>
-          <w:szCs w:val="48"/>
+          <w:sz w:val="44"/>
+          <w:szCs w:val="44"/>
           <w:rtl/>
         </w:rPr>
         <w:t>داستان بازی طراحی شده</w:t>
       </w:r>
       <w:r>
         <w:rPr>
-          <w:rFonts w:ascii="Comic Sans MS" w:hAnsi="Comic Sans MS" w:hint="cs"/>
+          <w:rFonts w:ascii="Comic Sans MS" w:hAnsi="Comic Sans MS" w:cs="B Roya" w:hint="cs"/>
           <w:b/>
           <w:bCs/>
           <w:color w:val="000000"/>
-          <w:sz w:val="48"/>
-          <w:szCs w:val="48"/>
+          <w:sz w:val="44"/>
+          <w:szCs w:val="44"/>
           <w:rtl/>
         </w:rPr>
         <w:t xml:space="preserve"> :</w:t>
@@ -2341,44 +2400,22 @@
       <w:pPr>
         <w:jc w:val="right"/>
         <w:rPr>
-          <w:rFonts w:ascii="Comic Sans MS" w:hAnsi="Comic Sans MS"/>
+          <w:rFonts w:ascii="Comic Sans MS" w:hAnsi="Comic Sans MS" w:cs="B Roya"/>
           <w:b/>
           <w:bCs/>
           <w:color w:val="000000"/>
-          <w:sz w:val="48"/>
-          <w:szCs w:val="48"/>
-          <w:rtl/>
-        </w:rPr>
-      </w:pPr>
-    </w:p>
-    <w:p>
-      <w:pPr>
-        <w:bidi/>
-        <w:rPr>
+          <w:sz w:val="44"/>
+          <w:szCs w:val="44"/>
+          <w:rtl/>
+        </w:rPr>
+      </w:pPr>
+    </w:p>
+    <w:p>
+      <w:pPr>
+        <w:bidi/>
+        <w:rPr>
+          <w:rFonts w:cs="B Roya"/>
           <w:color w:val="2F5496" w:themeColor="accent1" w:themeShade="BF"/>
-          <w:sz w:val="40"/>
-          <w:szCs w:val="40"/>
-          <w:rtl/>
-          <w:lang w:bidi="fa-IR"/>
-        </w:rPr>
-      </w:pPr>
-      <w:r>
-        <w:rPr>
-          <w:rFonts w:hint="cs"/>
-          <w:color w:val="2F5496" w:themeColor="accent1" w:themeShade="BF"/>
-          <w:sz w:val="40"/>
-          <w:szCs w:val="40"/>
-          <w:rtl/>
-          <w:lang w:bidi="fa-IR"/>
-        </w:rPr>
-        <w:t>2-1نحوه انتخاب داستان بازی :</w:t>
-      </w:r>
-    </w:p>
-    <w:p>
-      <w:pPr>
-        <w:bidi/>
-        <w:rPr>
-          <w:color w:val="000000" w:themeColor="text1"/>
           <w:sz w:val="36"/>
           <w:szCs w:val="36"/>
           <w:rtl/>
@@ -2387,170 +2424,187 @@
       </w:pPr>
       <w:r>
         <w:rPr>
-          <w:rFonts w:hint="cs"/>
-          <w:color w:val="000000" w:themeColor="text1"/>
+          <w:rFonts w:cs="B Roya" w:hint="cs"/>
+          <w:color w:val="2F5496" w:themeColor="accent1" w:themeShade="BF"/>
           <w:sz w:val="36"/>
           <w:szCs w:val="36"/>
           <w:rtl/>
           <w:lang w:bidi="fa-IR"/>
         </w:rPr>
-        <w:t xml:space="preserve">در ابتدای شروع همفکری هر کس ایده ای که به ذهنش آمده بود را بصورت وویس در داخل گروه قرار داد </w:t>
-      </w:r>
-      <w:r>
-        <w:rPr>
-          <w:rFonts w:hint="cs"/>
-          <w:color w:val="000000" w:themeColor="text1"/>
+        <w:t>2-1نحوه انتخاب داستان بازی :</w:t>
+      </w:r>
+    </w:p>
+    <w:p>
+      <w:pPr>
+        <w:bidi/>
+        <w:rPr>
+          <w:rFonts w:cs="B Roya"/>
+          <w:color w:val="000000" w:themeColor="text1"/>
+          <w:sz w:val="32"/>
+          <w:szCs w:val="32"/>
+          <w:rtl/>
+          <w:lang w:bidi="fa-IR"/>
+        </w:rPr>
+      </w:pPr>
+      <w:r>
+        <w:rPr>
+          <w:rFonts w:cs="B Roya" w:hint="cs"/>
+          <w:color w:val="000000" w:themeColor="text1"/>
+          <w:sz w:val="32"/>
+          <w:szCs w:val="32"/>
+          <w:rtl/>
+          <w:lang w:bidi="fa-IR"/>
+        </w:rPr>
+        <w:t xml:space="preserve">در ابتدای شروع همفکری هر کس ایده ای که به ذهنش آمده بود را بصورت وویس در داخل گروه قرار داد و بقیه گوش میکردند و </w:t>
+      </w:r>
+      <w:r>
+        <w:rPr>
+          <w:rFonts w:cs="B Roya" w:hint="cs"/>
+          <w:color w:val="000000" w:themeColor="text1"/>
+          <w:sz w:val="32"/>
+          <w:szCs w:val="32"/>
+          <w:rtl/>
+          <w:lang w:bidi="fa-IR"/>
+        </w:rPr>
+        <w:t>ن</w:t>
+      </w:r>
+      <w:r>
+        <w:rPr>
+          <w:rFonts w:cs="B Roya" w:hint="cs"/>
+          <w:color w:val="000000" w:themeColor="text1"/>
+          <w:sz w:val="32"/>
+          <w:szCs w:val="32"/>
+          <w:rtl/>
+          <w:lang w:bidi="fa-IR"/>
+        </w:rPr>
+        <w:t>کات مثبت و منفی ایده در گروه گفته میشد اما تمام ایده ها در قالب فایل تکست نوشته میشد چه آن هایی که رد شده بودند چه آنهایی که به نظر خوب می آمدند سپس یک ایده خام توسط آقای طهماسبی بیان شد که خیلی قابل تصورو پیاده سازی  بود و با ساختار کوئرا و تست کیس نویسی مطابقت داشت .</w:t>
+      </w:r>
+    </w:p>
+    <w:p>
+      <w:pPr>
+        <w:bidi/>
+        <w:rPr>
+          <w:rFonts w:cs="B Roya"/>
+          <w:color w:val="000000" w:themeColor="text1"/>
+          <w:sz w:val="32"/>
+          <w:szCs w:val="32"/>
+          <w:rtl/>
+          <w:lang w:bidi="fa-IR"/>
+        </w:rPr>
+      </w:pPr>
+      <w:r>
+        <w:rPr>
+          <w:rFonts w:cs="B Roya" w:hint="cs"/>
+          <w:color w:val="000000" w:themeColor="text1"/>
+          <w:sz w:val="32"/>
+          <w:szCs w:val="32"/>
+          <w:rtl/>
+          <w:lang w:bidi="fa-IR"/>
+        </w:rPr>
+        <w:t>در جلسه نهایی کردن ایده ها این ایده که درباره هک و هوش مصنوعی بود انتخاب شد ولی ایده های دیگر نیز بی مصرف نماندند و نکات مثبت آن ها نیز به این ایده اضافه شد تا سناریو تکمیل شود .</w:t>
+      </w:r>
+    </w:p>
+    <w:p>
+      <w:pPr>
+        <w:bidi/>
+        <w:rPr>
+          <w:rFonts w:cs="B Roya"/>
+          <w:color w:val="000000" w:themeColor="text1"/>
+          <w:sz w:val="32"/>
+          <w:szCs w:val="32"/>
+          <w:rtl/>
+          <w:lang w:bidi="fa-IR"/>
+        </w:rPr>
+      </w:pPr>
+      <w:r>
+        <w:rPr>
+          <w:rFonts w:cs="B Roya" w:hint="cs"/>
+          <w:color w:val="000000" w:themeColor="text1"/>
+          <w:sz w:val="32"/>
+          <w:szCs w:val="32"/>
+          <w:rtl/>
+          <w:lang w:bidi="fa-IR"/>
+        </w:rPr>
+        <w:t>برای سناریوی بازی ما چند قسمت در نظر گرفتیم که هر قسمت بصورت جدا کامل بودند و تصمیم بر این شد که اگر تایمی اضافه ماند قسمت های جدید به بازی اضافه شوند</w:t>
+      </w:r>
+      <w:r>
+        <w:rPr>
+          <w:rFonts w:cs="B Roya" w:hint="cs"/>
+          <w:color w:val="000000" w:themeColor="text1"/>
+          <w:sz w:val="32"/>
+          <w:szCs w:val="32"/>
+          <w:rtl/>
+          <w:lang w:bidi="fa-IR"/>
+        </w:rPr>
+        <w:t>.</w:t>
+      </w:r>
+    </w:p>
+    <w:p>
+      <w:pPr>
+        <w:bidi/>
+        <w:rPr>
+          <w:rFonts w:cs="B Roya"/>
+          <w:color w:val="000000" w:themeColor="text1"/>
+          <w:sz w:val="32"/>
+          <w:szCs w:val="32"/>
+          <w:rtl/>
+          <w:lang w:bidi="fa-IR"/>
+        </w:rPr>
+      </w:pPr>
+    </w:p>
+    <w:p>
+      <w:pPr>
+        <w:bidi/>
+        <w:rPr>
+          <w:rFonts w:cs="B Roya"/>
+          <w:color w:val="2F5496" w:themeColor="accent1" w:themeShade="BF"/>
           <w:sz w:val="36"/>
           <w:szCs w:val="36"/>
           <w:rtl/>
           <w:lang w:bidi="fa-IR"/>
         </w:rPr>
-        <w:t xml:space="preserve">و بقیه گوش میکردند و </w:t>
-      </w:r>
-      <w:r>
-        <w:rPr>
-          <w:rFonts w:hint="cs"/>
-          <w:color w:val="000000" w:themeColor="text1"/>
+      </w:pPr>
+      <w:r>
+        <w:rPr>
+          <w:rFonts w:cs="B Roya" w:hint="cs"/>
+          <w:color w:val="2F5496" w:themeColor="accent1" w:themeShade="BF"/>
           <w:sz w:val="36"/>
           <w:szCs w:val="36"/>
           <w:rtl/>
           <w:lang w:bidi="fa-IR"/>
         </w:rPr>
-        <w:t>ن</w:t>
-      </w:r>
-      <w:r>
-        <w:rPr>
-          <w:rFonts w:hint="cs"/>
+        <w:t xml:space="preserve">2-2 شرح داستان بازی </w:t>
+      </w:r>
+    </w:p>
+    <w:p>
+      <w:pPr>
+        <w:bidi/>
+        <w:rPr>
+          <w:rFonts w:cs="B Roya"/>
+          <w:color w:val="000000" w:themeColor="text1"/>
+          <w:sz w:val="32"/>
+          <w:szCs w:val="32"/>
+          <w:rtl/>
+          <w:lang w:bidi="fa-IR"/>
+        </w:rPr>
+      </w:pPr>
+      <w:r>
+        <w:rPr>
+          <w:rFonts w:cs="B Roya" w:hint="cs"/>
           <w:color w:val="000000" w:themeColor="text1"/>
           <w:sz w:val="36"/>
           <w:szCs w:val="36"/>
           <w:rtl/>
           <w:lang w:bidi="fa-IR"/>
         </w:rPr>
-        <w:t>کات مثبت و منفی ایده در گروه گفته میشد اما تمام ایده ها در قالب فایل تکست نوشته میشد چه آن هایی که رد شده بودند چه آنهایی که به نظر خوب می آمدند سپس یک ایده خام توسط آقای طهماسبی بیان شد که خیلی قابل تصورو پیاده سازی  بود و با ساختار کوئرا و تست کیس نویسی مطابقت داشت .</w:t>
-      </w:r>
-    </w:p>
-    <w:p>
-      <w:pPr>
-        <w:bidi/>
-        <w:rPr>
-          <w:color w:val="000000" w:themeColor="text1"/>
-          <w:sz w:val="36"/>
-          <w:szCs w:val="36"/>
-          <w:rtl/>
-          <w:lang w:bidi="fa-IR"/>
-        </w:rPr>
-      </w:pPr>
-      <w:r>
-        <w:rPr>
-          <w:rFonts w:hint="cs"/>
-          <w:color w:val="000000" w:themeColor="text1"/>
-          <w:sz w:val="36"/>
-          <w:szCs w:val="36"/>
-          <w:rtl/>
-          <w:lang w:bidi="fa-IR"/>
-        </w:rPr>
-        <w:t>در جلسه نهایی کردن ایده ها این ایده که درباره هک و هوش مصنوعی بود انتخاب شد ولی ایده های دیگر نیز بی مصرف نماندند و نکات مثبت آن ها نیز به این ایده اضافه شد تا سناریو تکمیل شود .</w:t>
-      </w:r>
-    </w:p>
-    <w:p>
-      <w:pPr>
-        <w:bidi/>
-        <w:rPr>
-          <w:color w:val="000000" w:themeColor="text1"/>
-          <w:sz w:val="36"/>
-          <w:szCs w:val="36"/>
-          <w:rtl/>
-          <w:lang w:bidi="fa-IR"/>
-        </w:rPr>
-      </w:pPr>
-      <w:r>
-        <w:rPr>
-          <w:rFonts w:hint="cs"/>
-          <w:color w:val="000000" w:themeColor="text1"/>
-          <w:sz w:val="36"/>
-          <w:szCs w:val="36"/>
-          <w:rtl/>
-          <w:lang w:bidi="fa-IR"/>
-        </w:rPr>
-        <w:lastRenderedPageBreak/>
-        <w:t>برای سناریوی بازی ما چند قسمت در نظر گرفتیم که هر قسمت بصورت جدا کامل بودند و تصمیم بر این شد که اگر تایمی اضافه ماند قسمت های جدید به بازی اضافه شوند</w:t>
-      </w:r>
-      <w:r>
-        <w:rPr>
-          <w:rFonts w:hint="cs"/>
-          <w:color w:val="000000" w:themeColor="text1"/>
-          <w:sz w:val="36"/>
-          <w:szCs w:val="36"/>
-          <w:rtl/>
-          <w:lang w:bidi="fa-IR"/>
-        </w:rPr>
-        <w:t>.</w:t>
-      </w:r>
-    </w:p>
-    <w:p>
-      <w:pPr>
-        <w:bidi/>
-        <w:rPr>
-          <w:color w:val="000000" w:themeColor="text1"/>
-          <w:sz w:val="36"/>
-          <w:szCs w:val="36"/>
-          <w:rtl/>
-          <w:lang w:bidi="fa-IR"/>
-        </w:rPr>
-      </w:pPr>
-    </w:p>
-    <w:p>
-      <w:pPr>
-        <w:bidi/>
-        <w:rPr>
-          <w:color w:val="2F5496" w:themeColor="accent1" w:themeShade="BF"/>
-          <w:sz w:val="40"/>
-          <w:szCs w:val="40"/>
-          <w:rtl/>
-          <w:lang w:bidi="fa-IR"/>
-        </w:rPr>
-      </w:pPr>
-      <w:r>
-        <w:rPr>
-          <w:rFonts w:hint="cs"/>
-          <w:color w:val="2F5496" w:themeColor="accent1" w:themeShade="BF"/>
-          <w:sz w:val="40"/>
-          <w:szCs w:val="40"/>
-          <w:rtl/>
-          <w:lang w:bidi="fa-IR"/>
-        </w:rPr>
-        <w:t xml:space="preserve">2-2 شرح داستان بازی </w:t>
-      </w:r>
-    </w:p>
-    <w:p>
-      <w:pPr>
-        <w:bidi/>
-        <w:rPr>
-          <w:color w:val="000000" w:themeColor="text1"/>
-          <w:sz w:val="36"/>
-          <w:szCs w:val="36"/>
-          <w:rtl/>
-          <w:lang w:bidi="fa-IR"/>
-        </w:rPr>
-      </w:pPr>
-      <w:r>
-        <w:rPr>
-          <w:rFonts w:hint="cs"/>
-          <w:color w:val="000000" w:themeColor="text1"/>
-          <w:sz w:val="40"/>
-          <w:szCs w:val="40"/>
-          <w:rtl/>
-          <w:lang w:bidi="fa-IR"/>
-        </w:rPr>
         <w:t xml:space="preserve"> داستان بازی و جزئیات آن در قالب یک فایل وورد جدا تحویل داده شده است.</w:t>
       </w:r>
       <w:r>
         <w:rPr>
-          <w:rFonts w:hint="cs"/>
-          <w:color w:val="000000" w:themeColor="text1"/>
-          <w:sz w:val="36"/>
-          <w:szCs w:val="36"/>
+          <w:rFonts w:cs="B Roya" w:hint="cs"/>
+          <w:color w:val="000000" w:themeColor="text1"/>
+          <w:sz w:val="32"/>
+          <w:szCs w:val="32"/>
           <w:rtl/>
           <w:lang w:bidi="fa-IR"/>
         </w:rPr>
@@ -2580,7 +2634,7 @@
 </file>
 
 <file path=word/endnotes.xml><?xml version="1.0" encoding="utf-8"?>
-<w:endnotes xmlns:wpc="http://schemas.microsoft.com/office/word/2010/wordprocessingCanvas" xmlns:cx="http://schemas.microsoft.com/office/drawing/2014/chartex" xmlns:cx1="http://schemas.microsoft.com/office/drawing/2015/9/8/chartex" xmlns:cx2="http://schemas.microsoft.com/office/drawing/2015/10/21/chartex" xmlns:cx3="http://schemas.microsoft.com/office/drawing/2016/5/9/chartex" xmlns:cx4="http://schemas.microsoft.com/office/drawing/2016/5/10/chartex" xmlns:cx5="http://schemas.microsoft.com/office/drawing/2016/5/11/chartex" xmlns:cx6="http://schemas.microsoft.com/office/drawing/2016/5/12/chartex" xmlns:cx7="http://schemas.microsoft.com/office/drawing/2016/5/13/chartex" xmlns:cx8="http://schemas.microsoft.com/office/drawing/2016/5/14/chartex" xmlns:mc="http://schemas.openxmlformats.org/markup-compatibility/2006" xmlns:aink="http://schemas.microsoft.com/office/drawing/2016/ink" xmlns:am3d="http://schemas.microsoft.com/office/drawing/2017/model3d" xmlns:o="urn:schemas-microsoft-com:office:office" xmlns:r="http://schemas.openxmlformats.org/officeDocument/2006/relationships" xmlns:m="http://schemas.openxmlformats.org/officeDocument/2006/math" xmlns:v="urn:schemas-microsoft-com:vml" xmlns:wp14="http://schemas.microsoft.com/office/word/2010/wordprocessingDrawing" xmlns:wp="http://schemas.openxmlformats.org/drawingml/2006/wordprocessingDrawing" xmlns:w10="urn:schemas-microsoft-com:office:word" xmlns:w="http://schemas.openxmlformats.org/wordprocessingml/2006/main" xmlns:w14="http://schemas.microsoft.com/office/word/2010/wordml" xmlns:w15="http://schemas.microsoft.com/office/word/2012/wordml" xmlns:w16cex="http://schemas.microsoft.com/office/word/2018/wordml/cex" xmlns:w16cid="http://schemas.microsoft.com/office/word/2016/wordml/cid" xmlns:w16="http://schemas.microsoft.com/office/word/2018/wordml" xmlns:w16sdtdh="http://schemas.microsoft.com/office/word/2020/wordml/sdtdatahash" xmlns:w16se="http://schemas.microsoft.com/office/word/2015/wordml/symex" xmlns:wpg="http://schemas.microsoft.com/office/word/2010/wordprocessingGroup" xmlns:wpi="http://schemas.microsoft.com/office/word/2010/wordprocessingInk" xmlns:wne="http://schemas.microsoft.com/office/word/2006/wordml" xmlns:wps="http://schemas.microsoft.com/office/word/2010/wordprocessingShape" mc:Ignorable="w14 w15 w16se w16cid w16 w16cex w16sdtdh wp14">
+<w:endnotes xmlns:wpc="http://schemas.microsoft.com/office/word/2010/wordprocessingCanvas" xmlns:cx="http://schemas.microsoft.com/office/drawing/2014/chartex" xmlns:cx1="http://schemas.microsoft.com/office/drawing/2015/9/8/chartex" xmlns:mc="http://schemas.openxmlformats.org/markup-compatibility/2006" xmlns:o="urn:schemas-microsoft-com:office:office" xmlns:r="http://schemas.openxmlformats.org/officeDocument/2006/relationships" xmlns:m="http://schemas.openxmlformats.org/officeDocument/2006/math" xmlns:v="urn:schemas-microsoft-com:vml" xmlns:wp14="http://schemas.microsoft.com/office/word/2010/wordprocessingDrawing" xmlns:wp="http://schemas.openxmlformats.org/drawingml/2006/wordprocessingDrawing" xmlns:w10="urn:schemas-microsoft-com:office:word" xmlns:w="http://schemas.openxmlformats.org/wordprocessingml/2006/main" xmlns:w14="http://schemas.microsoft.com/office/word/2010/wordml" xmlns:w15="http://schemas.microsoft.com/office/word/2012/wordml" xmlns:w16se="http://schemas.microsoft.com/office/word/2015/wordml/symex" xmlns:wpg="http://schemas.microsoft.com/office/word/2010/wordprocessingGroup" xmlns:wpi="http://schemas.microsoft.com/office/word/2010/wordprocessingInk" xmlns:wne="http://schemas.microsoft.com/office/word/2006/wordml" xmlns:wps="http://schemas.microsoft.com/office/word/2010/wordprocessingShape" mc:Ignorable="w14 w15 w16se wp14">
   <w:endnote w:type="separator" w:id="-1">
     <w:p>
       <w:pPr>
@@ -2605,7 +2659,7 @@
 </file>
 
 <file path=word/footnotes.xml><?xml version="1.0" encoding="utf-8"?>
-<w:footnotes xmlns:wpc="http://schemas.microsoft.com/office/word/2010/wordprocessingCanvas" xmlns:cx="http://schemas.microsoft.com/office/drawing/2014/chartex" xmlns:cx1="http://schemas.microsoft.com/office/drawing/2015/9/8/chartex" xmlns:cx2="http://schemas.microsoft.com/office/drawing/2015/10/21/chartex" xmlns:cx3="http://schemas.microsoft.com/office/drawing/2016/5/9/chartex" xmlns:cx4="http://schemas.microsoft.com/office/drawing/2016/5/10/chartex" xmlns:cx5="http://schemas.microsoft.com/office/drawing/2016/5/11/chartex" xmlns:cx6="http://schemas.microsoft.com/office/drawing/2016/5/12/chartex" xmlns:cx7="http://schemas.microsoft.com/office/drawing/2016/5/13/chartex" xmlns:cx8="http://schemas.microsoft.com/office/drawing/2016/5/14/chartex" xmlns:mc="http://schemas.openxmlformats.org/markup-compatibility/2006" xmlns:aink="http://schemas.microsoft.com/office/drawing/2016/ink" xmlns:am3d="http://schemas.microsoft.com/office/drawing/2017/model3d" xmlns:o="urn:schemas-microsoft-com:office:office" xmlns:r="http://schemas.openxmlformats.org/officeDocument/2006/relationships" xmlns:m="http://schemas.openxmlformats.org/officeDocument/2006/math" xmlns:v="urn:schemas-microsoft-com:vml" xmlns:wp14="http://schemas.microsoft.com/office/word/2010/wordprocessingDrawing" xmlns:wp="http://schemas.openxmlformats.org/drawingml/2006/wordprocessingDrawing" xmlns:w10="urn:schemas-microsoft-com:office:word" xmlns:w="http://schemas.openxmlformats.org/wordprocessingml/2006/main" xmlns:w14="http://schemas.microsoft.com/office/word/2010/wordml" xmlns:w15="http://schemas.microsoft.com/office/word/2012/wordml" xmlns:w16cex="http://schemas.microsoft.com/office/word/2018/wordml/cex" xmlns:w16cid="http://schemas.microsoft.com/office/word/2016/wordml/cid" xmlns:w16="http://schemas.microsoft.com/office/word/2018/wordml" xmlns:w16sdtdh="http://schemas.microsoft.com/office/word/2020/wordml/sdtdatahash" xmlns:w16se="http://schemas.microsoft.com/office/word/2015/wordml/symex" xmlns:wpg="http://schemas.microsoft.com/office/word/2010/wordprocessingGroup" xmlns:wpi="http://schemas.microsoft.com/office/word/2010/wordprocessingInk" xmlns:wne="http://schemas.microsoft.com/office/word/2006/wordml" xmlns:wps="http://schemas.microsoft.com/office/word/2010/wordprocessingShape" mc:Ignorable="w14 w15 w16se w16cid w16 w16cex w16sdtdh wp14">
+<w:footnotes xmlns:wpc="http://schemas.microsoft.com/office/word/2010/wordprocessingCanvas" xmlns:cx="http://schemas.microsoft.com/office/drawing/2014/chartex" xmlns:cx1="http://schemas.microsoft.com/office/drawing/2015/9/8/chartex" xmlns:mc="http://schemas.openxmlformats.org/markup-compatibility/2006" xmlns:o="urn:schemas-microsoft-com:office:office" xmlns:r="http://schemas.openxmlformats.org/officeDocument/2006/relationships" xmlns:m="http://schemas.openxmlformats.org/officeDocument/2006/math" xmlns:v="urn:schemas-microsoft-com:vml" xmlns:wp14="http://schemas.microsoft.com/office/word/2010/wordprocessingDrawing" xmlns:wp="http://schemas.openxmlformats.org/drawingml/2006/wordprocessingDrawing" xmlns:w10="urn:schemas-microsoft-com:office:word" xmlns:w="http://schemas.openxmlformats.org/wordprocessingml/2006/main" xmlns:w14="http://schemas.microsoft.com/office/word/2010/wordml" xmlns:w15="http://schemas.microsoft.com/office/word/2012/wordml" xmlns:w16se="http://schemas.microsoft.com/office/word/2015/wordml/symex" xmlns:wpg="http://schemas.microsoft.com/office/word/2010/wordprocessingGroup" xmlns:wpi="http://schemas.microsoft.com/office/word/2010/wordprocessingInk" xmlns:wne="http://schemas.microsoft.com/office/word/2006/wordml" xmlns:wps="http://schemas.microsoft.com/office/word/2010/wordprocessingShape" mc:Ignorable="w14 w15 w16se wp14">
   <w:footnote w:type="separator" w:id="-1">
     <w:p>
       <w:pPr>
@@ -2630,7 +2684,7 @@
 </file>
 
 <file path=word/header1.xml><?xml version="1.0" encoding="utf-8"?>
-<w:hdr xmlns:wpc="http://schemas.microsoft.com/office/word/2010/wordprocessingCanvas" xmlns:cx="http://schemas.microsoft.com/office/drawing/2014/chartex" xmlns:cx1="http://schemas.microsoft.com/office/drawing/2015/9/8/chartex" xmlns:cx2="http://schemas.microsoft.com/office/drawing/2015/10/21/chartex" xmlns:cx3="http://schemas.microsoft.com/office/drawing/2016/5/9/chartex" xmlns:cx4="http://schemas.microsoft.com/office/drawing/2016/5/10/chartex" xmlns:cx5="http://schemas.microsoft.com/office/drawing/2016/5/11/chartex" xmlns:cx6="http://schemas.microsoft.com/office/drawing/2016/5/12/chartex" xmlns:cx7="http://schemas.microsoft.com/office/drawing/2016/5/13/chartex" xmlns:cx8="http://schemas.microsoft.com/office/drawing/2016/5/14/chartex" xmlns:mc="http://schemas.openxmlformats.org/markup-compatibility/2006" xmlns:aink="http://schemas.microsoft.com/office/drawing/2016/ink" xmlns:am3d="http://schemas.microsoft.com/office/drawing/2017/model3d" xmlns:o="urn:schemas-microsoft-com:office:office" xmlns:r="http://schemas.openxmlformats.org/officeDocument/2006/relationships" xmlns:m="http://schemas.openxmlformats.org/officeDocument/2006/math" xmlns:v="urn:schemas-microsoft-com:vml" xmlns:wp14="http://schemas.microsoft.com/office/word/2010/wordprocessingDrawing" xmlns:wp="http://schemas.openxmlformats.org/drawingml/2006/wordprocessingDrawing" xmlns:w10="urn:schemas-microsoft-com:office:word" xmlns:w="http://schemas.openxmlformats.org/wordprocessingml/2006/main" xmlns:w14="http://schemas.microsoft.com/office/word/2010/wordml" xmlns:w15="http://schemas.microsoft.com/office/word/2012/wordml" xmlns:w16cex="http://schemas.microsoft.com/office/word/2018/wordml/cex" xmlns:w16cid="http://schemas.microsoft.com/office/word/2016/wordml/cid" xmlns:w16="http://schemas.microsoft.com/office/word/2018/wordml" xmlns:w16sdtdh="http://schemas.microsoft.com/office/word/2020/wordml/sdtdatahash" xmlns:w16se="http://schemas.microsoft.com/office/word/2015/wordml/symex" xmlns:wpg="http://schemas.microsoft.com/office/word/2010/wordprocessingGroup" xmlns:wpi="http://schemas.microsoft.com/office/word/2010/wordprocessingInk" xmlns:wne="http://schemas.microsoft.com/office/word/2006/wordml" xmlns:wps="http://schemas.microsoft.com/office/word/2010/wordprocessingShape" mc:Ignorable="w14 w15 w16se w16cid w16 w16cex w16sdtdh wp14">
+<w:hdr xmlns:wpc="http://schemas.microsoft.com/office/word/2010/wordprocessingCanvas" xmlns:cx="http://schemas.microsoft.com/office/drawing/2014/chartex" xmlns:cx1="http://schemas.microsoft.com/office/drawing/2015/9/8/chartex" xmlns:mc="http://schemas.openxmlformats.org/markup-compatibility/2006" xmlns:o="urn:schemas-microsoft-com:office:office" xmlns:r="http://schemas.openxmlformats.org/officeDocument/2006/relationships" xmlns:m="http://schemas.openxmlformats.org/officeDocument/2006/math" xmlns:v="urn:schemas-microsoft-com:vml" xmlns:wp14="http://schemas.microsoft.com/office/word/2010/wordprocessingDrawing" xmlns:wp="http://schemas.openxmlformats.org/drawingml/2006/wordprocessingDrawing" xmlns:w10="urn:schemas-microsoft-com:office:word" xmlns:w="http://schemas.openxmlformats.org/wordprocessingml/2006/main" xmlns:w14="http://schemas.microsoft.com/office/word/2010/wordml" xmlns:w15="http://schemas.microsoft.com/office/word/2012/wordml" xmlns:w16se="http://schemas.microsoft.com/office/word/2015/wordml/symex" xmlns:wpg="http://schemas.microsoft.com/office/word/2010/wordprocessingGroup" xmlns:wpi="http://schemas.microsoft.com/office/word/2010/wordprocessingInk" xmlns:wne="http://schemas.microsoft.com/office/word/2006/wordml" xmlns:wps="http://schemas.microsoft.com/office/word/2010/wordprocessingShape" mc:Ignorable="w14 w15 w16se wp14">
   <w:p>
     <w:pPr>
       <w:pStyle w:val="Header"/>
@@ -2643,7 +2697,7 @@
 </file>
 
 <file path=word/styles.xml><?xml version="1.0" encoding="utf-8"?>
-<w:styles xmlns:mc="http://schemas.openxmlformats.org/markup-compatibility/2006" xmlns:r="http://schemas.openxmlformats.org/officeDocument/2006/relationships" xmlns:w="http://schemas.openxmlformats.org/wordprocessingml/2006/main" xmlns:w14="http://schemas.microsoft.com/office/word/2010/wordml" xmlns:w15="http://schemas.microsoft.com/office/word/2012/wordml" xmlns:w16cex="http://schemas.microsoft.com/office/word/2018/wordml/cex" xmlns:w16cid="http://schemas.microsoft.com/office/word/2016/wordml/cid" xmlns:w16="http://schemas.microsoft.com/office/word/2018/wordml" xmlns:w16sdtdh="http://schemas.microsoft.com/office/word/2020/wordml/sdtdatahash" xmlns:w16se="http://schemas.microsoft.com/office/word/2015/wordml/symex" mc:Ignorable="w14 w15 w16se w16cid w16 w16cex w16sdtdh">
+<w:styles xmlns:mc="http://schemas.openxmlformats.org/markup-compatibility/2006" xmlns:r="http://schemas.openxmlformats.org/officeDocument/2006/relationships" xmlns:w="http://schemas.openxmlformats.org/wordprocessingml/2006/main" xmlns:w14="http://schemas.microsoft.com/office/word/2010/wordml" xmlns:w15="http://schemas.microsoft.com/office/word/2012/wordml" xmlns:w16se="http://schemas.microsoft.com/office/word/2015/wordml/symex" mc:Ignorable="w14 w15 w16se">
   <w:docDefaults>
     <w:rPrDefault>
       <w:rPr>
@@ -2659,7 +2713,7 @@
       </w:pPr>
     </w:pPrDefault>
   </w:docDefaults>
-  <w:latentStyles w:defLockedState="0" w:defUIPriority="99" w:defSemiHidden="0" w:defUnhideWhenUsed="0" w:defQFormat="0" w:count="376">
+  <w:latentStyles w:defLockedState="0" w:defUIPriority="99" w:defSemiHidden="0" w:defUnhideWhenUsed="0" w:defQFormat="0" w:count="371">
     <w:lsdException w:name="Normal" w:uiPriority="0" w:qFormat="1"/>
     <w:lsdException w:name="heading 1" w:uiPriority="9" w:qFormat="1"/>
     <w:lsdException w:name="heading 2" w:semiHidden="1" w:uiPriority="9" w:unhideWhenUsed="1" w:qFormat="1"/>
@@ -3031,11 +3085,6 @@
     <w:lsdException w:name="List Table 5 Dark Accent 6" w:uiPriority="50"/>
     <w:lsdException w:name="List Table 6 Colorful Accent 6" w:uiPriority="51"/>
     <w:lsdException w:name="List Table 7 Colorful Accent 6" w:uiPriority="52"/>
-    <w:lsdException w:name="Mention" w:semiHidden="1" w:unhideWhenUsed="1"/>
-    <w:lsdException w:name="Smart Hyperlink" w:semiHidden="1" w:unhideWhenUsed="1"/>
-    <w:lsdException w:name="Hashtag" w:semiHidden="1" w:unhideWhenUsed="1"/>
-    <w:lsdException w:name="Unresolved Mention" w:semiHidden="1" w:unhideWhenUsed="1"/>
-    <w:lsdException w:name="Smart Link" w:semiHidden="1" w:unhideWhenUsed="1"/>
   </w:latentStyles>
   <w:style w:type="paragraph" w:default="1" w:styleId="Normal">
     <w:name w:val="Normal"/>
